--- a/experimentation/exp2.docx
+++ b/experimentation/exp2.docx
@@ -1,10 +1,10 @@
 
 <file path=word/document.xml><?xml version="1.0" encoding="utf-8"?>
-<w:document xmlns:wpc="http://schemas.microsoft.com/office/word/2010/wordprocessingCanvas" xmlns:mc="http://schemas.openxmlformats.org/markup-compatibility/2006" xmlns:o="urn:schemas-microsoft-com:office:office" xmlns:r="http://schemas.openxmlformats.org/officeDocument/2006/relationships" xmlns:m="http://schemas.openxmlformats.org/officeDocument/2006/math" xmlns:v="urn:schemas-microsoft-com:vml" xmlns:wp14="http://schemas.microsoft.com/office/word/2010/wordprocessingDrawing" xmlns:wp="http://schemas.openxmlformats.org/drawingml/2006/wordprocessingDrawing" xmlns:w10="urn:schemas-microsoft-com:office:word" xmlns:w="http://schemas.openxmlformats.org/wordprocessingml/2006/main" xmlns:w14="http://schemas.microsoft.com/office/word/2010/wordml" xmlns:wpg="http://schemas.microsoft.com/office/word/2010/wordprocessingGroup" xmlns:wpi="http://schemas.microsoft.com/office/word/2010/wordprocessingInk" xmlns:wne="http://schemas.microsoft.com/office/word/2006/wordml" xmlns:wps="http://schemas.microsoft.com/office/word/2010/wordprocessingShape" mc:Ignorable="w14 wp14">
+<w:document xmlns:wpc="http://schemas.microsoft.com/office/word/2010/wordprocessingCanvas" xmlns:cx="http://schemas.microsoft.com/office/drawing/2014/chartex" xmlns:cx1="http://schemas.microsoft.com/office/drawing/2015/9/8/chartex" xmlns:cx2="http://schemas.microsoft.com/office/drawing/2015/10/21/chartex" xmlns:cx3="http://schemas.microsoft.com/office/drawing/2016/5/9/chartex" xmlns:cx4="http://schemas.microsoft.com/office/drawing/2016/5/10/chartex" xmlns:cx5="http://schemas.microsoft.com/office/drawing/2016/5/11/chartex" xmlns:cx6="http://schemas.microsoft.com/office/drawing/2016/5/12/chartex" xmlns:cx7="http://schemas.microsoft.com/office/drawing/2016/5/13/chartex" xmlns:cx8="http://schemas.microsoft.com/office/drawing/2016/5/14/chartex" xmlns:mc="http://schemas.openxmlformats.org/markup-compatibility/2006" xmlns:aink="http://schemas.microsoft.com/office/drawing/2016/ink" xmlns:am3d="http://schemas.microsoft.com/office/drawing/2017/model3d" xmlns:o="urn:schemas-microsoft-com:office:office" xmlns:r="http://schemas.openxmlformats.org/officeDocument/2006/relationships" xmlns:m="http://schemas.openxmlformats.org/officeDocument/2006/math" xmlns:v="urn:schemas-microsoft-com:vml" xmlns:wp14="http://schemas.microsoft.com/office/word/2010/wordprocessingDrawing" xmlns:wp="http://schemas.openxmlformats.org/drawingml/2006/wordprocessingDrawing" xmlns:w10="urn:schemas-microsoft-com:office:word" xmlns:w="http://schemas.openxmlformats.org/wordprocessingml/2006/main" xmlns:w14="http://schemas.microsoft.com/office/word/2010/wordml" xmlns:w15="http://schemas.microsoft.com/office/word/2012/wordml" xmlns:w16cid="http://schemas.microsoft.com/office/word/2016/wordml/cid" xmlns:w16se="http://schemas.microsoft.com/office/word/2015/wordml/symex" xmlns:wpg="http://schemas.microsoft.com/office/word/2010/wordprocessingGroup" xmlns:wpi="http://schemas.microsoft.com/office/word/2010/wordprocessingInk" xmlns:wne="http://schemas.microsoft.com/office/word/2006/wordml" xmlns:wps="http://schemas.microsoft.com/office/word/2010/wordprocessingShape" mc:Ignorable="w14 w15 w16se w16cid wp14">
   <w:body>
     <w:p>
       <w:pPr>
-        <w:pStyle w:val="Title"/>
+        <w:pStyle w:val="Titel"/>
         <w:rPr>
           <w:lang w:val="en-US"/>
         </w:rPr>
@@ -18,7 +18,7 @@
     </w:p>
     <w:p>
       <w:pPr>
-        <w:pStyle w:val="NoSpacing"/>
+        <w:pStyle w:val="Geenafstand"/>
         <w:rPr>
           <w:lang w:val="en-US"/>
         </w:rPr>
@@ -32,7 +32,7 @@
     </w:p>
     <w:p>
       <w:pPr>
-        <w:pStyle w:val="NoSpacing"/>
+        <w:pStyle w:val="Geenafstand"/>
         <w:rPr>
           <w:lang w:val="en-US"/>
         </w:rPr>
@@ -43,17 +43,59 @@
         </w:rPr>
         <w:t xml:space="preserve">Authors: </w:t>
       </w:r>
-      <w:r>
-        <w:rPr>
-          <w:lang w:val="en-US"/>
-        </w:rPr>
-        <w:t xml:space="preserve">Mercylyn Wiemer (10749306), </w:t>
-      </w:r>
-      <w:r>
-        <w:rPr>
-          <w:lang w:val="en-US"/>
-        </w:rPr>
-        <w:t xml:space="preserve">Shan Shan Huang (10768793), </w:t>
+      <w:proofErr w:type="spellStart"/>
+      <w:r>
+        <w:rPr>
+          <w:lang w:val="en-US"/>
+        </w:rPr>
+        <w:t>Mercylyn</w:t>
+      </w:r>
+      <w:proofErr w:type="spellEnd"/>
+      <w:r>
+        <w:rPr>
+          <w:lang w:val="en-US"/>
+        </w:rPr>
+        <w:t xml:space="preserve"> </w:t>
+      </w:r>
+      <w:proofErr w:type="spellStart"/>
+      <w:r>
+        <w:rPr>
+          <w:lang w:val="en-US"/>
+        </w:rPr>
+        <w:t>Wiemer</w:t>
+      </w:r>
+      <w:proofErr w:type="spellEnd"/>
+      <w:r>
+        <w:rPr>
+          <w:lang w:val="en-US"/>
+        </w:rPr>
+        <w:t xml:space="preserve"> (10749306), </w:t>
+      </w:r>
+      <w:r>
+        <w:rPr>
+          <w:lang w:val="en-US"/>
+        </w:rPr>
+        <w:t xml:space="preserve">Shan </w:t>
+      </w:r>
+      <w:proofErr w:type="spellStart"/>
+      <w:r>
+        <w:rPr>
+          <w:lang w:val="en-US"/>
+        </w:rPr>
+        <w:t>Shan</w:t>
+      </w:r>
+      <w:proofErr w:type="spellEnd"/>
+      <w:r>
+        <w:rPr>
+          <w:lang w:val="en-US"/>
+        </w:rPr>
+        <w:t xml:space="preserve"> Huang (10768793) &amp;</w:t>
+      </w:r>
+      <w:r>
+        <w:rPr>
+          <w:lang w:val="en-US"/>
+        </w:rPr>
+        <w:t xml:space="preserve"> </w:t>
       </w:r>
       <w:r>
         <w:rPr>
@@ -64,15 +106,15 @@
     </w:p>
     <w:p>
       <w:pPr>
-        <w:pStyle w:val="NoSpacing"/>
-        <w:rPr>
-          <w:lang w:val="en-US"/>
-        </w:rPr>
-      </w:pPr>
-    </w:p>
-    <w:p>
-      <w:pPr>
-        <w:pStyle w:val="NoSpacing"/>
+        <w:pStyle w:val="Geenafstand"/>
+        <w:rPr>
+          <w:lang w:val="en-US"/>
+        </w:rPr>
+      </w:pPr>
+    </w:p>
+    <w:p>
+      <w:pPr>
+        <w:pStyle w:val="Geenafstand"/>
         <w:rPr>
           <w:b/>
           <w:lang w:val="en-US"/>
@@ -88,47 +130,117 @@
     </w:p>
     <w:p>
       <w:pPr>
-        <w:pStyle w:val="NoSpacing"/>
-        <w:rPr>
-          <w:lang w:val="en-US"/>
-        </w:rPr>
-      </w:pPr>
-      <w:r>
-        <w:rPr>
-          <w:lang w:val="en-US"/>
-        </w:rPr>
-        <w:t>This experiment changes the beam size of the branch and bound</w:t>
-      </w:r>
-      <w:r>
-        <w:rPr>
-          <w:lang w:val="en-US"/>
-        </w:rPr>
-        <w:t xml:space="preserve"> (BnB)</w:t>
-      </w:r>
-      <w:r>
-        <w:rPr>
-          <w:lang w:val="en-US"/>
-        </w:rPr>
-        <w:t>: depth-first beam search with breakpoints.</w:t>
-      </w:r>
-      <w:r>
-        <w:rPr>
-          <w:lang w:val="en-US"/>
-        </w:rPr>
-        <w:t xml:space="preserve"> It will show what the influence if of the beam size on run time and the numbers of swaps made to find the solution.</w:t>
-      </w:r>
-    </w:p>
-    <w:p>
-      <w:pPr>
-        <w:pStyle w:val="NoSpacing"/>
-        <w:rPr>
-          <w:lang w:val="en-US"/>
-        </w:rPr>
-      </w:pPr>
-    </w:p>
-    <w:p>
-      <w:pPr>
-        <w:pStyle w:val="NoSpacing"/>
+        <w:pStyle w:val="Geenafstand"/>
+        <w:rPr>
+          <w:lang w:val="en-US"/>
+        </w:rPr>
+      </w:pPr>
+      <w:r>
+        <w:rPr>
+          <w:lang w:val="en-US"/>
+        </w:rPr>
+        <w:t>In t</w:t>
+      </w:r>
+      <w:r>
+        <w:rPr>
+          <w:lang w:val="en-US"/>
+        </w:rPr>
+        <w:t xml:space="preserve">his experiment </w:t>
+      </w:r>
+      <w:r>
+        <w:rPr>
+          <w:lang w:val="en-US"/>
+        </w:rPr>
+        <w:t>we change</w:t>
+      </w:r>
+      <w:r>
+        <w:rPr>
+          <w:lang w:val="en-US"/>
+        </w:rPr>
+        <w:t xml:space="preserve"> the beam size of the branch and bound</w:t>
+      </w:r>
+      <w:r>
+        <w:rPr>
+          <w:lang w:val="en-US"/>
+        </w:rPr>
+        <w:t xml:space="preserve"> (</w:t>
+      </w:r>
+      <w:proofErr w:type="spellStart"/>
+      <w:r>
+        <w:rPr>
+          <w:lang w:val="en-US"/>
+        </w:rPr>
+        <w:t>BnB</w:t>
+      </w:r>
+      <w:proofErr w:type="spellEnd"/>
+      <w:r>
+        <w:rPr>
+          <w:lang w:val="en-US"/>
+        </w:rPr>
+        <w:t>)</w:t>
+      </w:r>
+      <w:r>
+        <w:rPr>
+          <w:lang w:val="en-US"/>
+        </w:rPr>
+        <w:t>:</w:t>
+      </w:r>
+      <w:bookmarkStart w:id="0" w:name="_GoBack"/>
+      <w:bookmarkEnd w:id="0"/>
+      <w:r>
+        <w:rPr>
+          <w:lang w:val="en-US"/>
+        </w:rPr>
+        <w:t xml:space="preserve"> depth-first beam search with breakpoints.</w:t>
+      </w:r>
+      <w:r>
+        <w:rPr>
+          <w:lang w:val="en-US"/>
+        </w:rPr>
+        <w:t xml:space="preserve"> It</w:t>
+      </w:r>
+      <w:r>
+        <w:rPr>
+          <w:lang w:val="en-US"/>
+        </w:rPr>
+        <w:t xml:space="preserve"> will show what the influence</w:t>
+      </w:r>
+      <w:r>
+        <w:rPr>
+          <w:lang w:val="en-US"/>
+        </w:rPr>
+        <w:t xml:space="preserve"> of the beam size </w:t>
+      </w:r>
+      <w:r>
+        <w:rPr>
+          <w:lang w:val="en-US"/>
+        </w:rPr>
+        <w:t xml:space="preserve">is on </w:t>
+      </w:r>
+      <w:r>
+        <w:rPr>
+          <w:lang w:val="en-US"/>
+        </w:rPr>
+        <w:t>the run</w:t>
+      </w:r>
+      <w:r>
+        <w:rPr>
+          <w:lang w:val="en-US"/>
+        </w:rPr>
+        <w:t xml:space="preserve"> time and the numbers of swaps made to find the solution.</w:t>
+      </w:r>
+    </w:p>
+    <w:p>
+      <w:pPr>
+        <w:pStyle w:val="Geenafstand"/>
+        <w:rPr>
+          <w:lang w:val="en-US"/>
+        </w:rPr>
+      </w:pPr>
+    </w:p>
+    <w:p>
+      <w:pPr>
+        <w:pStyle w:val="Geenafstand"/>
         <w:rPr>
           <w:b/>
           <w:lang w:val="en-US"/>
@@ -144,16 +256,30 @@
     </w:p>
     <w:p>
       <w:pPr>
-        <w:pStyle w:val="NoSpacing"/>
-        <w:rPr>
-          <w:lang w:val="en-US"/>
-        </w:rPr>
-      </w:pPr>
-      <w:r>
-        <w:rPr>
-          <w:lang w:val="en-US"/>
-        </w:rPr>
-        <w:t>The BnB depth-first beam search</w:t>
+        <w:pStyle w:val="Geenafstand"/>
+        <w:rPr>
+          <w:lang w:val="en-US"/>
+        </w:rPr>
+      </w:pPr>
+      <w:r>
+        <w:rPr>
+          <w:lang w:val="en-US"/>
+        </w:rPr>
+        <w:t xml:space="preserve">The </w:t>
+      </w:r>
+      <w:proofErr w:type="spellStart"/>
+      <w:r>
+        <w:rPr>
+          <w:lang w:val="en-US"/>
+        </w:rPr>
+        <w:t>BnB</w:t>
+      </w:r>
+      <w:proofErr w:type="spellEnd"/>
+      <w:r>
+        <w:rPr>
+          <w:lang w:val="en-US"/>
+        </w:rPr>
+        <w:t xml:space="preserve"> depth-first beam search</w:t>
       </w:r>
       <w:r>
         <w:rPr>
@@ -266,15 +392,15 @@
     </w:p>
     <w:p>
       <w:pPr>
-        <w:pStyle w:val="NoSpacing"/>
-        <w:rPr>
-          <w:lang w:val="en-US"/>
-        </w:rPr>
-      </w:pPr>
-    </w:p>
-    <w:p>
-      <w:pPr>
-        <w:pStyle w:val="NoSpacing"/>
+        <w:pStyle w:val="Geenafstand"/>
+        <w:rPr>
+          <w:lang w:val="en-US"/>
+        </w:rPr>
+      </w:pPr>
+    </w:p>
+    <w:p>
+      <w:pPr>
+        <w:pStyle w:val="Geenafstand"/>
         <w:rPr>
           <w:b/>
           <w:lang w:val="en-US"/>
@@ -290,16 +416,16 @@
     </w:p>
     <w:p>
       <w:pPr>
-        <w:pStyle w:val="NoSpacing"/>
-        <w:rPr>
-          <w:b/>
-          <w:lang w:val="en-US"/>
-        </w:rPr>
-      </w:pPr>
-    </w:p>
-    <w:p>
-      <w:pPr>
-        <w:pStyle w:val="NoSpacing"/>
+        <w:pStyle w:val="Geenafstand"/>
+        <w:rPr>
+          <w:b/>
+          <w:lang w:val="en-US"/>
+        </w:rPr>
+      </w:pPr>
+    </w:p>
+    <w:p>
+      <w:pPr>
+        <w:pStyle w:val="Geenafstand"/>
         <w:rPr>
           <w:b/>
           <w:lang w:val="en-US"/>
@@ -319,6 +445,7 @@
         </w:rPr>
         <w:t xml:space="preserve">Influence of </w:t>
       </w:r>
+      <w:proofErr w:type="spellStart"/>
       <w:r>
         <w:rPr>
           <w:b/>
@@ -331,12 +458,20 @@
           <w:b/>
           <w:lang w:val="en-US"/>
         </w:rPr>
-        <w:t>nb: depth-first beam size on solution found and runtime</w:t>
+        <w:t>nb</w:t>
+      </w:r>
+      <w:proofErr w:type="spellEnd"/>
+      <w:r>
+        <w:rPr>
+          <w:b/>
+          <w:lang w:val="en-US"/>
+        </w:rPr>
+        <w:t>: depth-first beam size on solution found and runtime</w:t>
       </w:r>
     </w:p>
     <w:tbl>
       <w:tblPr>
-        <w:tblStyle w:val="TableGrid"/>
+        <w:tblStyle w:val="Tabelraster"/>
         <w:tblW w:w="0" w:type="auto"/>
         <w:tblLook w:val="04A0" w:firstRow="1" w:lastRow="0" w:firstColumn="1" w:lastColumn="0" w:noHBand="0" w:noVBand="1"/>
       </w:tblPr>
@@ -352,7 +487,7 @@
           </w:tcPr>
           <w:p>
             <w:pPr>
-              <w:pStyle w:val="NoSpacing"/>
+              <w:pStyle w:val="Geenafstand"/>
               <w:rPr>
                 <w:lang w:val="en-US"/>
               </w:rPr>
@@ -366,7 +501,7 @@
           </w:p>
           <w:p>
             <w:pPr>
-              <w:pStyle w:val="NoSpacing"/>
+              <w:pStyle w:val="Geenafstand"/>
               <w:rPr>
                 <w:lang w:val="en-US"/>
               </w:rPr>
@@ -375,7 +510,21 @@
               <w:rPr>
                 <w:lang w:val="en-US"/>
               </w:rPr>
-              <w:t>(fruitfly)</w:t>
+              <w:t>(</w:t>
+            </w:r>
+            <w:proofErr w:type="spellStart"/>
+            <w:r>
+              <w:rPr>
+                <w:lang w:val="en-US"/>
+              </w:rPr>
+              <w:t>fruitfly</w:t>
+            </w:r>
+            <w:proofErr w:type="spellEnd"/>
+            <w:r>
+              <w:rPr>
+                <w:lang w:val="en-US"/>
+              </w:rPr>
+              <w:t>)</w:t>
             </w:r>
           </w:p>
         </w:tc>
@@ -385,7 +534,7 @@
           </w:tcPr>
           <w:p>
             <w:pPr>
-              <w:pStyle w:val="NoSpacing"/>
+              <w:pStyle w:val="Geenafstand"/>
               <w:rPr>
                 <w:lang w:val="en-US"/>
               </w:rPr>
@@ -410,7 +559,7 @@
           </w:tcPr>
           <w:p>
             <w:pPr>
-              <w:pStyle w:val="NoSpacing"/>
+              <w:pStyle w:val="Geenafstand"/>
               <w:rPr>
                 <w:lang w:val="en-US"/>
               </w:rPr>
@@ -431,7 +580,7 @@
           </w:tcPr>
           <w:p>
             <w:pPr>
-              <w:pStyle w:val="NoSpacing"/>
+              <w:pStyle w:val="Geenafstand"/>
               <w:rPr>
                 <w:lang w:val="en-US"/>
               </w:rPr>
@@ -456,7 +605,7 @@
           </w:tcPr>
           <w:p>
             <w:pPr>
-              <w:pStyle w:val="NoSpacing"/>
+              <w:pStyle w:val="Geenafstand"/>
               <w:rPr>
                 <w:lang w:val="en-US"/>
               </w:rPr>
@@ -475,7 +624,7 @@
           </w:tcPr>
           <w:p>
             <w:pPr>
-              <w:pStyle w:val="NoSpacing"/>
+              <w:pStyle w:val="Geenafstand"/>
               <w:rPr>
                 <w:lang w:val="en-US"/>
               </w:rPr>
@@ -502,7 +651,7 @@
           </w:tcPr>
           <w:p>
             <w:pPr>
-              <w:pStyle w:val="NoSpacing"/>
+              <w:pStyle w:val="Geenafstand"/>
               <w:rPr>
                 <w:lang w:val="en-US"/>
               </w:rPr>
@@ -521,7 +670,7 @@
           </w:tcPr>
           <w:p>
             <w:pPr>
-              <w:pStyle w:val="NoSpacing"/>
+              <w:pStyle w:val="Geenafstand"/>
               <w:rPr>
                 <w:lang w:val="en-US"/>
               </w:rPr>
@@ -540,7 +689,7 @@
           </w:tcPr>
           <w:p>
             <w:pPr>
-              <w:pStyle w:val="NoSpacing"/>
+              <w:pStyle w:val="Geenafstand"/>
               <w:rPr>
                 <w:lang w:val="en-US"/>
               </w:rPr>
@@ -567,7 +716,7 @@
           </w:tcPr>
           <w:p>
             <w:pPr>
-              <w:pStyle w:val="NoSpacing"/>
+              <w:pStyle w:val="Geenafstand"/>
               <w:rPr>
                 <w:lang w:val="en-US"/>
               </w:rPr>
@@ -586,7 +735,7 @@
           </w:tcPr>
           <w:p>
             <w:pPr>
-              <w:pStyle w:val="NoSpacing"/>
+              <w:pStyle w:val="Geenafstand"/>
               <w:rPr>
                 <w:lang w:val="en-US"/>
               </w:rPr>
@@ -605,7 +754,7 @@
           </w:tcPr>
           <w:p>
             <w:pPr>
-              <w:pStyle w:val="NoSpacing"/>
+              <w:pStyle w:val="Geenafstand"/>
               <w:rPr>
                 <w:lang w:val="en-US"/>
               </w:rPr>
@@ -622,15 +771,15 @@
     </w:tbl>
     <w:p>
       <w:pPr>
-        <w:pStyle w:val="NoSpacing"/>
-        <w:rPr>
-          <w:lang w:val="en-US"/>
-        </w:rPr>
-      </w:pPr>
-    </w:p>
-    <w:p>
-      <w:pPr>
-        <w:pStyle w:val="NoSpacing"/>
+        <w:pStyle w:val="Geenafstand"/>
+        <w:rPr>
+          <w:lang w:val="en-US"/>
+        </w:rPr>
+      </w:pPr>
+    </w:p>
+    <w:p>
+      <w:pPr>
+        <w:pStyle w:val="Geenafstand"/>
         <w:rPr>
           <w:lang w:val="en-US"/>
         </w:rPr>
@@ -658,7 +807,7 @@
                     </pic:cNvPicPr>
                   </pic:nvPicPr>
                   <pic:blipFill>
-                    <a:blip r:embed="rId5" cstate="print">
+                    <a:blip r:embed="rId4" cstate="print">
                       <a:extLst>
                         <a:ext uri="{28A0092B-C50C-407E-A947-70E740481C1C}">
                           <a14:useLocalDpi xmlns:a14="http://schemas.microsoft.com/office/drawing/2010/main" val="0"/>
@@ -692,7 +841,7 @@
     </w:p>
     <w:p>
       <w:pPr>
-        <w:pStyle w:val="NoSpacing"/>
+        <w:pStyle w:val="Geenafstand"/>
         <w:rPr>
           <w:b/>
           <w:lang w:val="en-US"/>
@@ -705,12 +854,21 @@
         </w:rPr>
         <w:t xml:space="preserve">Figure 1. Result of </w:t>
       </w:r>
-      <w:r>
-        <w:rPr>
-          <w:b/>
-          <w:lang w:val="en-US"/>
-        </w:rPr>
-        <w:t>BnB depth-</w:t>
+      <w:proofErr w:type="spellStart"/>
+      <w:r>
+        <w:rPr>
+          <w:b/>
+          <w:lang w:val="en-US"/>
+        </w:rPr>
+        <w:t>BnB</w:t>
+      </w:r>
+      <w:proofErr w:type="spellEnd"/>
+      <w:r>
+        <w:rPr>
+          <w:b/>
+          <w:lang w:val="en-US"/>
+        </w:rPr>
+        <w:t xml:space="preserve"> depth-</w:t>
       </w:r>
       <w:r>
         <w:rPr>
@@ -738,8 +896,17 @@
           <w:b/>
           <w:lang w:val="en-US"/>
         </w:rPr>
-        <w:t xml:space="preserve"> fruitfly</w:t>
-      </w:r>
+        <w:t xml:space="preserve"> </w:t>
+      </w:r>
+      <w:proofErr w:type="spellStart"/>
+      <w:r>
+        <w:rPr>
+          <w:b/>
+          <w:lang w:val="en-US"/>
+        </w:rPr>
+        <w:t>fruitfly</w:t>
+      </w:r>
+      <w:proofErr w:type="spellEnd"/>
       <w:r>
         <w:rPr>
           <w:b/>
@@ -750,15 +917,15 @@
     </w:p>
     <w:p>
       <w:pPr>
-        <w:pStyle w:val="NoSpacing"/>
-        <w:rPr>
-          <w:lang w:val="en-US"/>
-        </w:rPr>
-      </w:pPr>
-    </w:p>
-    <w:p>
-      <w:pPr>
-        <w:pStyle w:val="NoSpacing"/>
+        <w:pStyle w:val="Geenafstand"/>
+        <w:rPr>
+          <w:lang w:val="en-US"/>
+        </w:rPr>
+      </w:pPr>
+    </w:p>
+    <w:p>
+      <w:pPr>
+        <w:pStyle w:val="Geenafstand"/>
         <w:rPr>
           <w:lang w:val="en-US"/>
         </w:rPr>
@@ -787,7 +954,7 @@
                     </pic:cNvPicPr>
                   </pic:nvPicPr>
                   <pic:blipFill>
-                    <a:blip r:embed="rId6" cstate="print">
+                    <a:blip r:embed="rId5" cstate="print">
                       <a:extLst>
                         <a:ext uri="{28A0092B-C50C-407E-A947-70E740481C1C}">
                           <a14:useLocalDpi xmlns:a14="http://schemas.microsoft.com/office/drawing/2010/main" val="0"/>
@@ -821,7 +988,7 @@
     </w:p>
     <w:p>
       <w:pPr>
-        <w:pStyle w:val="NoSpacing"/>
+        <w:pStyle w:val="Geenafstand"/>
         <w:rPr>
           <w:b/>
           <w:lang w:val="en-US"/>
@@ -848,12 +1015,21 @@
         </w:rPr>
         <w:t xml:space="preserve">. Result of </w:t>
       </w:r>
-      <w:r>
-        <w:rPr>
-          <w:b/>
-          <w:lang w:val="en-US"/>
-        </w:rPr>
-        <w:t>BnB depth-</w:t>
+      <w:proofErr w:type="spellStart"/>
+      <w:r>
+        <w:rPr>
+          <w:b/>
+          <w:lang w:val="en-US"/>
+        </w:rPr>
+        <w:t>BnB</w:t>
+      </w:r>
+      <w:proofErr w:type="spellEnd"/>
+      <w:r>
+        <w:rPr>
+          <w:b/>
+          <w:lang w:val="en-US"/>
+        </w:rPr>
+        <w:t xml:space="preserve"> depth-</w:t>
       </w:r>
       <w:r>
         <w:rPr>
@@ -867,20 +1043,29 @@
           <w:b/>
           <w:lang w:val="en-US"/>
         </w:rPr>
-        <w:t>t beam search with beam size of two fruitflies</w:t>
-      </w:r>
-    </w:p>
-    <w:p>
-      <w:pPr>
-        <w:pStyle w:val="NoSpacing"/>
-        <w:rPr>
-          <w:lang w:val="en-US"/>
-        </w:rPr>
-      </w:pPr>
-    </w:p>
-    <w:p>
-      <w:pPr>
-        <w:pStyle w:val="NoSpacing"/>
+        <w:t xml:space="preserve">t beam search with beam size of two </w:t>
+      </w:r>
+      <w:proofErr w:type="spellStart"/>
+      <w:r>
+        <w:rPr>
+          <w:b/>
+          <w:lang w:val="en-US"/>
+        </w:rPr>
+        <w:t>fruitflies</w:t>
+      </w:r>
+      <w:proofErr w:type="spellEnd"/>
+    </w:p>
+    <w:p>
+      <w:pPr>
+        <w:pStyle w:val="Geenafstand"/>
+        <w:rPr>
+          <w:lang w:val="en-US"/>
+        </w:rPr>
+      </w:pPr>
+    </w:p>
+    <w:p>
+      <w:pPr>
+        <w:pStyle w:val="Geenafstand"/>
         <w:rPr>
           <w:lang w:val="en-US"/>
         </w:rPr>
@@ -908,7 +1093,7 @@
                     </pic:cNvPicPr>
                   </pic:nvPicPr>
                   <pic:blipFill>
-                    <a:blip r:embed="rId7" cstate="print">
+                    <a:blip r:embed="rId6" cstate="print">
                       <a:extLst>
                         <a:ext uri="{28A0092B-C50C-407E-A947-70E740481C1C}">
                           <a14:useLocalDpi xmlns:a14="http://schemas.microsoft.com/office/drawing/2010/main" val="0"/>
@@ -942,18 +1127,34 @@
     </w:p>
     <w:p>
       <w:pPr>
-        <w:pStyle w:val="NoSpacing"/>
-        <w:rPr>
-          <w:b/>
-          <w:lang w:val="en-US"/>
-        </w:rPr>
-      </w:pPr>
-      <w:r>
-        <w:rPr>
-          <w:b/>
-          <w:lang w:val="en-US"/>
-        </w:rPr>
-        <w:t>Figure 3. Result of BnB depth-first beam search with beam size</w:t>
+        <w:pStyle w:val="Geenafstand"/>
+        <w:rPr>
+          <w:b/>
+          <w:lang w:val="en-US"/>
+        </w:rPr>
+      </w:pPr>
+      <w:r>
+        <w:rPr>
+          <w:b/>
+          <w:lang w:val="en-US"/>
+        </w:rPr>
+        <w:t xml:space="preserve">Figure 3. Result of </w:t>
+      </w:r>
+      <w:proofErr w:type="spellStart"/>
+      <w:r>
+        <w:rPr>
+          <w:b/>
+          <w:lang w:val="en-US"/>
+        </w:rPr>
+        <w:t>BnB</w:t>
+      </w:r>
+      <w:proofErr w:type="spellEnd"/>
+      <w:r>
+        <w:rPr>
+          <w:b/>
+          <w:lang w:val="en-US"/>
+        </w:rPr>
+        <w:t xml:space="preserve"> depth-first beam search with beam size</w:t>
       </w:r>
       <w:r>
         <w:rPr>
@@ -976,6 +1177,7 @@
         </w:rPr>
         <w:t xml:space="preserve"> </w:t>
       </w:r>
+      <w:proofErr w:type="spellStart"/>
       <w:r>
         <w:rPr>
           <w:b/>
@@ -983,6 +1185,7 @@
         </w:rPr>
         <w:t>fruitflies</w:t>
       </w:r>
+      <w:proofErr w:type="spellEnd"/>
       <w:r>
         <w:rPr>
           <w:b/>
@@ -993,15 +1196,15 @@
     </w:p>
     <w:p>
       <w:pPr>
-        <w:pStyle w:val="NoSpacing"/>
-        <w:rPr>
-          <w:lang w:val="en-US"/>
-        </w:rPr>
-      </w:pPr>
-    </w:p>
-    <w:p>
-      <w:pPr>
-        <w:pStyle w:val="NoSpacing"/>
+        <w:pStyle w:val="Geenafstand"/>
+        <w:rPr>
+          <w:lang w:val="en-US"/>
+        </w:rPr>
+      </w:pPr>
+    </w:p>
+    <w:p>
+      <w:pPr>
+        <w:pStyle w:val="Geenafstand"/>
         <w:rPr>
           <w:b/>
           <w:lang w:val="en-US"/>
@@ -1017,29 +1220,141 @@
     </w:p>
     <w:p>
       <w:pPr>
-        <w:pStyle w:val="NoSpacing"/>
-        <w:rPr>
-          <w:lang w:val="en-US"/>
-        </w:rPr>
-      </w:pPr>
-      <w:r>
-        <w:rPr>
-          <w:lang w:val="en-US"/>
-        </w:rPr>
-        <w:t>A beamsize of 1 fruitfly has a fast runtime of less than one second, and finds a solution in 17 swaps (Figure 1). A beamsize of 2 fruitflies has a relatively fast runtime of 2.6 minutes, but finds a solution in 13 swaps (Figure 2). A beamsize of 3 fruitflies has a long runtime of more than 10 minutes, and after 10 minutes it does not find a better solution than 17 swaps (Figure 3).</w:t>
-      </w:r>
-    </w:p>
-    <w:p>
-      <w:pPr>
-        <w:pStyle w:val="NoSpacing"/>
-        <w:rPr>
-          <w:lang w:val="en-US"/>
-        </w:rPr>
-      </w:pPr>
-    </w:p>
-    <w:p>
-      <w:pPr>
-        <w:pStyle w:val="NoSpacing"/>
+        <w:pStyle w:val="Geenafstand"/>
+        <w:rPr>
+          <w:lang w:val="en-US"/>
+        </w:rPr>
+      </w:pPr>
+      <w:r>
+        <w:rPr>
+          <w:lang w:val="en-US"/>
+        </w:rPr>
+        <w:t xml:space="preserve">A </w:t>
+      </w:r>
+      <w:proofErr w:type="spellStart"/>
+      <w:r>
+        <w:rPr>
+          <w:lang w:val="en-US"/>
+        </w:rPr>
+        <w:t>beamsize</w:t>
+      </w:r>
+      <w:proofErr w:type="spellEnd"/>
+      <w:r>
+        <w:rPr>
+          <w:lang w:val="en-US"/>
+        </w:rPr>
+        <w:t xml:space="preserve"> of 1 </w:t>
+      </w:r>
+      <w:proofErr w:type="spellStart"/>
+      <w:r>
+        <w:rPr>
+          <w:lang w:val="en-US"/>
+        </w:rPr>
+        <w:t>fruitfly</w:t>
+      </w:r>
+      <w:proofErr w:type="spellEnd"/>
+      <w:r>
+        <w:rPr>
+          <w:lang w:val="en-US"/>
+        </w:rPr>
+        <w:t xml:space="preserve"> has a fast runtime of less than one </w:t>
+      </w:r>
+      <w:proofErr w:type="gramStart"/>
+      <w:r>
+        <w:rPr>
+          <w:lang w:val="en-US"/>
+        </w:rPr>
+        <w:t>second, and</w:t>
+      </w:r>
+      <w:proofErr w:type="gramEnd"/>
+      <w:r>
+        <w:rPr>
+          <w:lang w:val="en-US"/>
+        </w:rPr>
+        <w:t xml:space="preserve"> finds a solution in 17 swaps (Figure 1). A </w:t>
+      </w:r>
+      <w:proofErr w:type="spellStart"/>
+      <w:r>
+        <w:rPr>
+          <w:lang w:val="en-US"/>
+        </w:rPr>
+        <w:t>beamsize</w:t>
+      </w:r>
+      <w:proofErr w:type="spellEnd"/>
+      <w:r>
+        <w:rPr>
+          <w:lang w:val="en-US"/>
+        </w:rPr>
+        <w:t xml:space="preserve"> of 2 </w:t>
+      </w:r>
+      <w:proofErr w:type="spellStart"/>
+      <w:r>
+        <w:rPr>
+          <w:lang w:val="en-US"/>
+        </w:rPr>
+        <w:t>fruitflies</w:t>
+      </w:r>
+      <w:proofErr w:type="spellEnd"/>
+      <w:r>
+        <w:rPr>
+          <w:lang w:val="en-US"/>
+        </w:rPr>
+        <w:t xml:space="preserve"> has a relatively fast runtime of 2.6 </w:t>
+      </w:r>
+      <w:proofErr w:type="gramStart"/>
+      <w:r>
+        <w:rPr>
+          <w:lang w:val="en-US"/>
+        </w:rPr>
+        <w:t>minutes, but</w:t>
+      </w:r>
+      <w:proofErr w:type="gramEnd"/>
+      <w:r>
+        <w:rPr>
+          <w:lang w:val="en-US"/>
+        </w:rPr>
+        <w:t xml:space="preserve"> finds a solution in 13 swaps (Figure 2). A </w:t>
+      </w:r>
+      <w:proofErr w:type="spellStart"/>
+      <w:r>
+        <w:rPr>
+          <w:lang w:val="en-US"/>
+        </w:rPr>
+        <w:t>beamsize</w:t>
+      </w:r>
+      <w:proofErr w:type="spellEnd"/>
+      <w:r>
+        <w:rPr>
+          <w:lang w:val="en-US"/>
+        </w:rPr>
+        <w:t xml:space="preserve"> of 3 </w:t>
+      </w:r>
+      <w:proofErr w:type="spellStart"/>
+      <w:r>
+        <w:rPr>
+          <w:lang w:val="en-US"/>
+        </w:rPr>
+        <w:t>fruitflies</w:t>
+      </w:r>
+      <w:proofErr w:type="spellEnd"/>
+      <w:r>
+        <w:rPr>
+          <w:lang w:val="en-US"/>
+        </w:rPr>
+        <w:t xml:space="preserve"> has a long runtime of more than 10 minutes, and after 10 minutes it does not find a better solution than 17 swaps (Figure 3).</w:t>
+      </w:r>
+    </w:p>
+    <w:p>
+      <w:pPr>
+        <w:pStyle w:val="Geenafstand"/>
+        <w:rPr>
+          <w:lang w:val="en-US"/>
+        </w:rPr>
+      </w:pPr>
+    </w:p>
+    <w:p>
+      <w:pPr>
+        <w:pStyle w:val="Geenafstand"/>
         <w:rPr>
           <w:b/>
           <w:lang w:val="en-US"/>
@@ -1055,16 +1370,44 @@
     </w:p>
     <w:p>
       <w:pPr>
-        <w:pStyle w:val="NoSpacing"/>
-        <w:rPr>
-          <w:lang w:val="en-US"/>
-        </w:rPr>
-      </w:pPr>
-      <w:r>
-        <w:rPr>
-          <w:lang w:val="en-US"/>
-        </w:rPr>
-        <w:t>It seems that a beamsize of two fruitflies works better than a beam size of 1 or 3, when t</w:t>
+        <w:pStyle w:val="Geenafstand"/>
+        <w:rPr>
+          <w:lang w:val="en-US"/>
+        </w:rPr>
+      </w:pPr>
+      <w:r>
+        <w:rPr>
+          <w:lang w:val="en-US"/>
+        </w:rPr>
+        <w:t xml:space="preserve">It seems that a </w:t>
+      </w:r>
+      <w:proofErr w:type="spellStart"/>
+      <w:r>
+        <w:rPr>
+          <w:lang w:val="en-US"/>
+        </w:rPr>
+        <w:t>beamsize</w:t>
+      </w:r>
+      <w:proofErr w:type="spellEnd"/>
+      <w:r>
+        <w:rPr>
+          <w:lang w:val="en-US"/>
+        </w:rPr>
+        <w:t xml:space="preserve"> of two </w:t>
+      </w:r>
+      <w:proofErr w:type="spellStart"/>
+      <w:r>
+        <w:rPr>
+          <w:lang w:val="en-US"/>
+        </w:rPr>
+        <w:t>fruitflies</w:t>
+      </w:r>
+      <w:proofErr w:type="spellEnd"/>
+      <w:r>
+        <w:rPr>
+          <w:lang w:val="en-US"/>
+        </w:rPr>
+        <w:t xml:space="preserve"> works better than a beam size of 1 or 3, when t</w:t>
       </w:r>
       <w:r>
         <w:rPr>
@@ -1078,8 +1421,6 @@
         </w:rPr>
         <w:t>in consideration the number of swaps and runtime.</w:t>
       </w:r>
-      <w:bookmarkStart w:id="0" w:name="_GoBack"/>
-      <w:bookmarkEnd w:id="0"/>
     </w:p>
     <w:sectPr>
       <w:pgSz w:w="11906" w:h="16838"/>
@@ -1092,7 +1433,7 @@
 </file>
 
 <file path=word/styles.xml><?xml version="1.0" encoding="utf-8"?>
-<w:styles xmlns:mc="http://schemas.openxmlformats.org/markup-compatibility/2006" xmlns:r="http://schemas.openxmlformats.org/officeDocument/2006/relationships" xmlns:w="http://schemas.openxmlformats.org/wordprocessingml/2006/main" xmlns:w14="http://schemas.microsoft.com/office/word/2010/wordml" mc:Ignorable="w14">
+<w:styles xmlns:mc="http://schemas.openxmlformats.org/markup-compatibility/2006" xmlns:r="http://schemas.openxmlformats.org/officeDocument/2006/relationships" xmlns:w="http://schemas.openxmlformats.org/wordprocessingml/2006/main" xmlns:w14="http://schemas.microsoft.com/office/word/2010/wordml" xmlns:w15="http://schemas.microsoft.com/office/word/2012/wordml" xmlns:w16cid="http://schemas.microsoft.com/office/word/2016/wordml/cid" xmlns:w16se="http://schemas.microsoft.com/office/word/2015/wordml/symex" mc:Ignorable="w14 w15 w16se w16cid">
   <w:docDefaults>
     <w:rPrDefault>
       <w:rPr>
@@ -1108,156 +1449,394 @@
       </w:pPr>
     </w:pPrDefault>
   </w:docDefaults>
-  <w:latentStyles w:defLockedState="0" w:defUIPriority="99" w:defSemiHidden="1" w:defUnhideWhenUsed="1" w:defQFormat="0" w:count="267">
-    <w:lsdException w:name="Normal" w:semiHidden="0" w:uiPriority="0" w:unhideWhenUsed="0" w:qFormat="1"/>
-    <w:lsdException w:name="heading 1" w:semiHidden="0" w:uiPriority="9" w:unhideWhenUsed="0" w:qFormat="1"/>
-    <w:lsdException w:name="heading 2" w:uiPriority="9" w:qFormat="1"/>
-    <w:lsdException w:name="heading 3" w:uiPriority="9" w:qFormat="1"/>
-    <w:lsdException w:name="heading 4" w:uiPriority="9" w:qFormat="1"/>
-    <w:lsdException w:name="heading 5" w:uiPriority="9" w:qFormat="1"/>
-    <w:lsdException w:name="heading 6" w:uiPriority="9" w:qFormat="1"/>
-    <w:lsdException w:name="heading 7" w:uiPriority="9" w:qFormat="1"/>
-    <w:lsdException w:name="heading 8" w:uiPriority="9" w:qFormat="1"/>
-    <w:lsdException w:name="heading 9" w:uiPriority="9" w:qFormat="1"/>
-    <w:lsdException w:name="toc 1" w:uiPriority="39"/>
-    <w:lsdException w:name="toc 2" w:uiPriority="39"/>
-    <w:lsdException w:name="toc 3" w:uiPriority="39"/>
-    <w:lsdException w:name="toc 4" w:uiPriority="39"/>
-    <w:lsdException w:name="toc 5" w:uiPriority="39"/>
-    <w:lsdException w:name="toc 6" w:uiPriority="39"/>
-    <w:lsdException w:name="toc 7" w:uiPriority="39"/>
-    <w:lsdException w:name="toc 8" w:uiPriority="39"/>
-    <w:lsdException w:name="toc 9" w:uiPriority="39"/>
-    <w:lsdException w:name="caption" w:uiPriority="35" w:qFormat="1"/>
-    <w:lsdException w:name="Title" w:semiHidden="0" w:uiPriority="10" w:unhideWhenUsed="0" w:qFormat="1"/>
-    <w:lsdException w:name="Default Paragraph Font" w:uiPriority="1"/>
-    <w:lsdException w:name="Subtitle" w:semiHidden="0" w:uiPriority="11" w:unhideWhenUsed="0" w:qFormat="1"/>
-    <w:lsdException w:name="Strong" w:semiHidden="0" w:uiPriority="22" w:unhideWhenUsed="0" w:qFormat="1"/>
-    <w:lsdException w:name="Emphasis" w:semiHidden="0" w:uiPriority="20" w:unhideWhenUsed="0" w:qFormat="1"/>
-    <w:lsdException w:name="Table Grid" w:semiHidden="0" w:uiPriority="59" w:unhideWhenUsed="0"/>
-    <w:lsdException w:name="Placeholder Text" w:unhideWhenUsed="0"/>
-    <w:lsdException w:name="No Spacing" w:semiHidden="0" w:uiPriority="1" w:unhideWhenUsed="0" w:qFormat="1"/>
-    <w:lsdException w:name="Light Shading" w:semiHidden="0" w:uiPriority="60" w:unhideWhenUsed="0"/>
-    <w:lsdException w:name="Light List" w:semiHidden="0" w:uiPriority="61" w:unhideWhenUsed="0"/>
-    <w:lsdException w:name="Light Grid" w:semiHidden="0" w:uiPriority="62" w:unhideWhenUsed="0"/>
-    <w:lsdException w:name="Medium Shading 1" w:semiHidden="0" w:uiPriority="63" w:unhideWhenUsed="0"/>
-    <w:lsdException w:name="Medium Shading 2" w:semiHidden="0" w:uiPriority="64" w:unhideWhenUsed="0"/>
-    <w:lsdException w:name="Medium List 1" w:semiHidden="0" w:uiPriority="65" w:unhideWhenUsed="0"/>
-    <w:lsdException w:name="Medium List 2" w:semiHidden="0" w:uiPriority="66" w:unhideWhenUsed="0"/>
-    <w:lsdException w:name="Medium Grid 1" w:semiHidden="0" w:uiPriority="67" w:unhideWhenUsed="0"/>
-    <w:lsdException w:name="Medium Grid 2" w:semiHidden="0" w:uiPriority="68" w:unhideWhenUsed="0"/>
-    <w:lsdException w:name="Medium Grid 3" w:semiHidden="0" w:uiPriority="69" w:unhideWhenUsed="0"/>
-    <w:lsdException w:name="Dark List" w:semiHidden="0" w:uiPriority="70" w:unhideWhenUsed="0"/>
-    <w:lsdException w:name="Colorful Shading" w:semiHidden="0" w:uiPriority="71" w:unhideWhenUsed="0"/>
-    <w:lsdException w:name="Colorful List" w:semiHidden="0" w:uiPriority="72" w:unhideWhenUsed="0"/>
-    <w:lsdException w:name="Colorful Grid" w:semiHidden="0" w:uiPriority="73" w:unhideWhenUsed="0"/>
-    <w:lsdException w:name="Light Shading Accent 1" w:semiHidden="0" w:uiPriority="60" w:unhideWhenUsed="0"/>
-    <w:lsdException w:name="Light List Accent 1" w:semiHidden="0" w:uiPriority="61" w:unhideWhenUsed="0"/>
-    <w:lsdException w:name="Light Grid Accent 1" w:semiHidden="0" w:uiPriority="62" w:unhideWhenUsed="0"/>
-    <w:lsdException w:name="Medium Shading 1 Accent 1" w:semiHidden="0" w:uiPriority="63" w:unhideWhenUsed="0"/>
-    <w:lsdException w:name="Medium Shading 2 Accent 1" w:semiHidden="0" w:uiPriority="64" w:unhideWhenUsed="0"/>
-    <w:lsdException w:name="Medium List 1 Accent 1" w:semiHidden="0" w:uiPriority="65" w:unhideWhenUsed="0"/>
-    <w:lsdException w:name="Revision" w:unhideWhenUsed="0"/>
-    <w:lsdException w:name="List Paragraph" w:semiHidden="0" w:uiPriority="34" w:unhideWhenUsed="0" w:qFormat="1"/>
-    <w:lsdException w:name="Quote" w:semiHidden="0" w:uiPriority="29" w:unhideWhenUsed="0" w:qFormat="1"/>
-    <w:lsdException w:name="Intense Quote" w:semiHidden="0" w:uiPriority="30" w:unhideWhenUsed="0" w:qFormat="1"/>
-    <w:lsdException w:name="Medium List 2 Accent 1" w:semiHidden="0" w:uiPriority="66" w:unhideWhenUsed="0"/>
-    <w:lsdException w:name="Medium Grid 1 Accent 1" w:semiHidden="0" w:uiPriority="67" w:unhideWhenUsed="0"/>
-    <w:lsdException w:name="Medium Grid 2 Accent 1" w:semiHidden="0" w:uiPriority="68" w:unhideWhenUsed="0"/>
-    <w:lsdException w:name="Medium Grid 3 Accent 1" w:semiHidden="0" w:uiPriority="69" w:unhideWhenUsed="0"/>
-    <w:lsdException w:name="Dark List Accent 1" w:semiHidden="0" w:uiPriority="70" w:unhideWhenUsed="0"/>
-    <w:lsdException w:name="Colorful Shading Accent 1" w:semiHidden="0" w:uiPriority="71" w:unhideWhenUsed="0"/>
-    <w:lsdException w:name="Colorful List Accent 1" w:semiHidden="0" w:uiPriority="72" w:unhideWhenUsed="0"/>
-    <w:lsdException w:name="Colorful Grid Accent 1" w:semiHidden="0" w:uiPriority="73" w:unhideWhenUsed="0"/>
-    <w:lsdException w:name="Light Shading Accent 2" w:semiHidden="0" w:uiPriority="60" w:unhideWhenUsed="0"/>
-    <w:lsdException w:name="Light List Accent 2" w:semiHidden="0" w:uiPriority="61" w:unhideWhenUsed="0"/>
-    <w:lsdException w:name="Light Grid Accent 2" w:semiHidden="0" w:uiPriority="62" w:unhideWhenUsed="0"/>
-    <w:lsdException w:name="Medium Shading 1 Accent 2" w:semiHidden="0" w:uiPriority="63" w:unhideWhenUsed="0"/>
-    <w:lsdException w:name="Medium Shading 2 Accent 2" w:semiHidden="0" w:uiPriority="64" w:unhideWhenUsed="0"/>
-    <w:lsdException w:name="Medium List 1 Accent 2" w:semiHidden="0" w:uiPriority="65" w:unhideWhenUsed="0"/>
-    <w:lsdException w:name="Medium List 2 Accent 2" w:semiHidden="0" w:uiPriority="66" w:unhideWhenUsed="0"/>
-    <w:lsdException w:name="Medium Grid 1 Accent 2" w:semiHidden="0" w:uiPriority="67" w:unhideWhenUsed="0"/>
-    <w:lsdException w:name="Medium Grid 2 Accent 2" w:semiHidden="0" w:uiPriority="68" w:unhideWhenUsed="0"/>
-    <w:lsdException w:name="Medium Grid 3 Accent 2" w:semiHidden="0" w:uiPriority="69" w:unhideWhenUsed="0"/>
-    <w:lsdException w:name="Dark List Accent 2" w:semiHidden="0" w:uiPriority="70" w:unhideWhenUsed="0"/>
-    <w:lsdException w:name="Colorful Shading Accent 2" w:semiHidden="0" w:uiPriority="71" w:unhideWhenUsed="0"/>
-    <w:lsdException w:name="Colorful List Accent 2" w:semiHidden="0" w:uiPriority="72" w:unhideWhenUsed="0"/>
-    <w:lsdException w:name="Colorful Grid Accent 2" w:semiHidden="0" w:uiPriority="73" w:unhideWhenUsed="0"/>
-    <w:lsdException w:name="Light Shading Accent 3" w:semiHidden="0" w:uiPriority="60" w:unhideWhenUsed="0"/>
-    <w:lsdException w:name="Light List Accent 3" w:semiHidden="0" w:uiPriority="61" w:unhideWhenUsed="0"/>
-    <w:lsdException w:name="Light Grid Accent 3" w:semiHidden="0" w:uiPriority="62" w:unhideWhenUsed="0"/>
-    <w:lsdException w:name="Medium Shading 1 Accent 3" w:semiHidden="0" w:uiPriority="63" w:unhideWhenUsed="0"/>
-    <w:lsdException w:name="Medium Shading 2 Accent 3" w:semiHidden="0" w:uiPriority="64" w:unhideWhenUsed="0"/>
-    <w:lsdException w:name="Medium List 1 Accent 3" w:semiHidden="0" w:uiPriority="65" w:unhideWhenUsed="0"/>
-    <w:lsdException w:name="Medium List 2 Accent 3" w:semiHidden="0" w:uiPriority="66" w:unhideWhenUsed="0"/>
-    <w:lsdException w:name="Medium Grid 1 Accent 3" w:semiHidden="0" w:uiPriority="67" w:unhideWhenUsed="0"/>
-    <w:lsdException w:name="Medium Grid 2 Accent 3" w:semiHidden="0" w:uiPriority="68" w:unhideWhenUsed="0"/>
-    <w:lsdException w:name="Medium Grid 3 Accent 3" w:semiHidden="0" w:uiPriority="69" w:unhideWhenUsed="0"/>
-    <w:lsdException w:name="Dark List Accent 3" w:semiHidden="0" w:uiPriority="70" w:unhideWhenUsed="0"/>
-    <w:lsdException w:name="Colorful Shading Accent 3" w:semiHidden="0" w:uiPriority="71" w:unhideWhenUsed="0"/>
-    <w:lsdException w:name="Colorful List Accent 3" w:semiHidden="0" w:uiPriority="72" w:unhideWhenUsed="0"/>
-    <w:lsdException w:name="Colorful Grid Accent 3" w:semiHidden="0" w:uiPriority="73" w:unhideWhenUsed="0"/>
-    <w:lsdException w:name="Light Shading Accent 4" w:semiHidden="0" w:uiPriority="60" w:unhideWhenUsed="0"/>
-    <w:lsdException w:name="Light List Accent 4" w:semiHidden="0" w:uiPriority="61" w:unhideWhenUsed="0"/>
-    <w:lsdException w:name="Light Grid Accent 4" w:semiHidden="0" w:uiPriority="62" w:unhideWhenUsed="0"/>
-    <w:lsdException w:name="Medium Shading 1 Accent 4" w:semiHidden="0" w:uiPriority="63" w:unhideWhenUsed="0"/>
-    <w:lsdException w:name="Medium Shading 2 Accent 4" w:semiHidden="0" w:uiPriority="64" w:unhideWhenUsed="0"/>
-    <w:lsdException w:name="Medium List 1 Accent 4" w:semiHidden="0" w:uiPriority="65" w:unhideWhenUsed="0"/>
-    <w:lsdException w:name="Medium List 2 Accent 4" w:semiHidden="0" w:uiPriority="66" w:unhideWhenUsed="0"/>
-    <w:lsdException w:name="Medium Grid 1 Accent 4" w:semiHidden="0" w:uiPriority="67" w:unhideWhenUsed="0"/>
-    <w:lsdException w:name="Medium Grid 2 Accent 4" w:semiHidden="0" w:uiPriority="68" w:unhideWhenUsed="0"/>
-    <w:lsdException w:name="Medium Grid 3 Accent 4" w:semiHidden="0" w:uiPriority="69" w:unhideWhenUsed="0"/>
-    <w:lsdException w:name="Dark List Accent 4" w:semiHidden="0" w:uiPriority="70" w:unhideWhenUsed="0"/>
-    <w:lsdException w:name="Colorful Shading Accent 4" w:semiHidden="0" w:uiPriority="71" w:unhideWhenUsed="0"/>
-    <w:lsdException w:name="Colorful List Accent 4" w:semiHidden="0" w:uiPriority="72" w:unhideWhenUsed="0"/>
-    <w:lsdException w:name="Colorful Grid Accent 4" w:semiHidden="0" w:uiPriority="73" w:unhideWhenUsed="0"/>
-    <w:lsdException w:name="Light Shading Accent 5" w:semiHidden="0" w:uiPriority="60" w:unhideWhenUsed="0"/>
-    <w:lsdException w:name="Light List Accent 5" w:semiHidden="0" w:uiPriority="61" w:unhideWhenUsed="0"/>
-    <w:lsdException w:name="Light Grid Accent 5" w:semiHidden="0" w:uiPriority="62" w:unhideWhenUsed="0"/>
-    <w:lsdException w:name="Medium Shading 1 Accent 5" w:semiHidden="0" w:uiPriority="63" w:unhideWhenUsed="0"/>
-    <w:lsdException w:name="Medium Shading 2 Accent 5" w:semiHidden="0" w:uiPriority="64" w:unhideWhenUsed="0"/>
-    <w:lsdException w:name="Medium List 1 Accent 5" w:semiHidden="0" w:uiPriority="65" w:unhideWhenUsed="0"/>
-    <w:lsdException w:name="Medium List 2 Accent 5" w:semiHidden="0" w:uiPriority="66" w:unhideWhenUsed="0"/>
-    <w:lsdException w:name="Medium Grid 1 Accent 5" w:semiHidden="0" w:uiPriority="67" w:unhideWhenUsed="0"/>
-    <w:lsdException w:name="Medium Grid 2 Accent 5" w:semiHidden="0" w:uiPriority="68" w:unhideWhenUsed="0"/>
-    <w:lsdException w:name="Medium Grid 3 Accent 5" w:semiHidden="0" w:uiPriority="69" w:unhideWhenUsed="0"/>
-    <w:lsdException w:name="Dark List Accent 5" w:semiHidden="0" w:uiPriority="70" w:unhideWhenUsed="0"/>
-    <w:lsdException w:name="Colorful Shading Accent 5" w:semiHidden="0" w:uiPriority="71" w:unhideWhenUsed="0"/>
-    <w:lsdException w:name="Colorful List Accent 5" w:semiHidden="0" w:uiPriority="72" w:unhideWhenUsed="0"/>
-    <w:lsdException w:name="Colorful Grid Accent 5" w:semiHidden="0" w:uiPriority="73" w:unhideWhenUsed="0"/>
-    <w:lsdException w:name="Light Shading Accent 6" w:semiHidden="0" w:uiPriority="60" w:unhideWhenUsed="0"/>
-    <w:lsdException w:name="Light List Accent 6" w:semiHidden="0" w:uiPriority="61" w:unhideWhenUsed="0"/>
-    <w:lsdException w:name="Light Grid Accent 6" w:semiHidden="0" w:uiPriority="62" w:unhideWhenUsed="0"/>
-    <w:lsdException w:name="Medium Shading 1 Accent 6" w:semiHidden="0" w:uiPriority="63" w:unhideWhenUsed="0"/>
-    <w:lsdException w:name="Medium Shading 2 Accent 6" w:semiHidden="0" w:uiPriority="64" w:unhideWhenUsed="0"/>
-    <w:lsdException w:name="Medium List 1 Accent 6" w:semiHidden="0" w:uiPriority="65" w:unhideWhenUsed="0"/>
-    <w:lsdException w:name="Medium List 2 Accent 6" w:semiHidden="0" w:uiPriority="66" w:unhideWhenUsed="0"/>
-    <w:lsdException w:name="Medium Grid 1 Accent 6" w:semiHidden="0" w:uiPriority="67" w:unhideWhenUsed="0"/>
-    <w:lsdException w:name="Medium Grid 2 Accent 6" w:semiHidden="0" w:uiPriority="68" w:unhideWhenUsed="0"/>
-    <w:lsdException w:name="Medium Grid 3 Accent 6" w:semiHidden="0" w:uiPriority="69" w:unhideWhenUsed="0"/>
-    <w:lsdException w:name="Dark List Accent 6" w:semiHidden="0" w:uiPriority="70" w:unhideWhenUsed="0"/>
-    <w:lsdException w:name="Colorful Shading Accent 6" w:semiHidden="0" w:uiPriority="71" w:unhideWhenUsed="0"/>
-    <w:lsdException w:name="Colorful List Accent 6" w:semiHidden="0" w:uiPriority="72" w:unhideWhenUsed="0"/>
-    <w:lsdException w:name="Colorful Grid Accent 6" w:semiHidden="0" w:uiPriority="73" w:unhideWhenUsed="0"/>
-    <w:lsdException w:name="Subtle Emphasis" w:semiHidden="0" w:uiPriority="19" w:unhideWhenUsed="0" w:qFormat="1"/>
-    <w:lsdException w:name="Intense Emphasis" w:semiHidden="0" w:uiPriority="21" w:unhideWhenUsed="0" w:qFormat="1"/>
-    <w:lsdException w:name="Subtle Reference" w:semiHidden="0" w:uiPriority="31" w:unhideWhenUsed="0" w:qFormat="1"/>
-    <w:lsdException w:name="Intense Reference" w:semiHidden="0" w:uiPriority="32" w:unhideWhenUsed="0" w:qFormat="1"/>
-    <w:lsdException w:name="Book Title" w:semiHidden="0" w:uiPriority="33" w:unhideWhenUsed="0" w:qFormat="1"/>
-    <w:lsdException w:name="Bibliography" w:uiPriority="37"/>
-    <w:lsdException w:name="TOC Heading" w:uiPriority="39" w:qFormat="1"/>
+  <w:latentStyles w:defLockedState="0" w:defUIPriority="99" w:defSemiHidden="0" w:defUnhideWhenUsed="0" w:defQFormat="0" w:count="375">
+    <w:lsdException w:name="Normal" w:uiPriority="0" w:qFormat="1"/>
+    <w:lsdException w:name="heading 1" w:uiPriority="9" w:qFormat="1"/>
+    <w:lsdException w:name="heading 2" w:semiHidden="1" w:uiPriority="9" w:unhideWhenUsed="1" w:qFormat="1"/>
+    <w:lsdException w:name="heading 3" w:semiHidden="1" w:uiPriority="9" w:unhideWhenUsed="1" w:qFormat="1"/>
+    <w:lsdException w:name="heading 4" w:semiHidden="1" w:uiPriority="9" w:unhideWhenUsed="1" w:qFormat="1"/>
+    <w:lsdException w:name="heading 5" w:semiHidden="1" w:uiPriority="9" w:unhideWhenUsed="1" w:qFormat="1"/>
+    <w:lsdException w:name="heading 6" w:semiHidden="1" w:uiPriority="9" w:unhideWhenUsed="1" w:qFormat="1"/>
+    <w:lsdException w:name="heading 7" w:semiHidden="1" w:uiPriority="9" w:unhideWhenUsed="1" w:qFormat="1"/>
+    <w:lsdException w:name="heading 8" w:semiHidden="1" w:uiPriority="9" w:unhideWhenUsed="1" w:qFormat="1"/>
+    <w:lsdException w:name="heading 9" w:semiHidden="1" w:uiPriority="9" w:unhideWhenUsed="1" w:qFormat="1"/>
+    <w:lsdException w:name="index 1" w:semiHidden="1" w:unhideWhenUsed="1"/>
+    <w:lsdException w:name="index 2" w:semiHidden="1" w:unhideWhenUsed="1"/>
+    <w:lsdException w:name="index 3" w:semiHidden="1" w:unhideWhenUsed="1"/>
+    <w:lsdException w:name="index 4" w:semiHidden="1" w:unhideWhenUsed="1"/>
+    <w:lsdException w:name="index 5" w:semiHidden="1" w:unhideWhenUsed="1"/>
+    <w:lsdException w:name="index 6" w:semiHidden="1" w:unhideWhenUsed="1"/>
+    <w:lsdException w:name="index 7" w:semiHidden="1" w:unhideWhenUsed="1"/>
+    <w:lsdException w:name="index 8" w:semiHidden="1" w:unhideWhenUsed="1"/>
+    <w:lsdException w:name="index 9" w:semiHidden="1" w:unhideWhenUsed="1"/>
+    <w:lsdException w:name="toc 1" w:semiHidden="1" w:uiPriority="39" w:unhideWhenUsed="1"/>
+    <w:lsdException w:name="toc 2" w:semiHidden="1" w:uiPriority="39" w:unhideWhenUsed="1"/>
+    <w:lsdException w:name="toc 3" w:semiHidden="1" w:uiPriority="39" w:unhideWhenUsed="1"/>
+    <w:lsdException w:name="toc 4" w:semiHidden="1" w:uiPriority="39" w:unhideWhenUsed="1"/>
+    <w:lsdException w:name="toc 5" w:semiHidden="1" w:uiPriority="39" w:unhideWhenUsed="1"/>
+    <w:lsdException w:name="toc 6" w:semiHidden="1" w:uiPriority="39" w:unhideWhenUsed="1"/>
+    <w:lsdException w:name="toc 7" w:semiHidden="1" w:uiPriority="39" w:unhideWhenUsed="1"/>
+    <w:lsdException w:name="toc 8" w:semiHidden="1" w:uiPriority="39" w:unhideWhenUsed="1"/>
+    <w:lsdException w:name="toc 9" w:semiHidden="1" w:uiPriority="39" w:unhideWhenUsed="1"/>
+    <w:lsdException w:name="Normal Indent" w:semiHidden="1" w:unhideWhenUsed="1"/>
+    <w:lsdException w:name="footnote text" w:semiHidden="1" w:unhideWhenUsed="1"/>
+    <w:lsdException w:name="annotation text" w:semiHidden="1" w:unhideWhenUsed="1"/>
+    <w:lsdException w:name="header" w:semiHidden="1" w:unhideWhenUsed="1"/>
+    <w:lsdException w:name="footer" w:semiHidden="1" w:unhideWhenUsed="1"/>
+    <w:lsdException w:name="index heading" w:semiHidden="1" w:unhideWhenUsed="1"/>
+    <w:lsdException w:name="caption" w:semiHidden="1" w:uiPriority="35" w:unhideWhenUsed="1" w:qFormat="1"/>
+    <w:lsdException w:name="table of figures" w:semiHidden="1" w:unhideWhenUsed="1"/>
+    <w:lsdException w:name="envelope address" w:semiHidden="1" w:unhideWhenUsed="1"/>
+    <w:lsdException w:name="envelope return" w:semiHidden="1" w:unhideWhenUsed="1"/>
+    <w:lsdException w:name="footnote reference" w:semiHidden="1" w:unhideWhenUsed="1"/>
+    <w:lsdException w:name="annotation reference" w:semiHidden="1" w:unhideWhenUsed="1"/>
+    <w:lsdException w:name="line number" w:semiHidden="1" w:unhideWhenUsed="1"/>
+    <w:lsdException w:name="page number" w:semiHidden="1" w:unhideWhenUsed="1"/>
+    <w:lsdException w:name="endnote reference" w:semiHidden="1" w:unhideWhenUsed="1"/>
+    <w:lsdException w:name="endnote text" w:semiHidden="1" w:unhideWhenUsed="1"/>
+    <w:lsdException w:name="table of authorities" w:semiHidden="1" w:unhideWhenUsed="1"/>
+    <w:lsdException w:name="macro" w:semiHidden="1" w:unhideWhenUsed="1"/>
+    <w:lsdException w:name="toa heading" w:semiHidden="1" w:unhideWhenUsed="1"/>
+    <w:lsdException w:name="List" w:semiHidden="1" w:unhideWhenUsed="1"/>
+    <w:lsdException w:name="List Bullet" w:semiHidden="1" w:unhideWhenUsed="1"/>
+    <w:lsdException w:name="List Number" w:semiHidden="1" w:unhideWhenUsed="1"/>
+    <w:lsdException w:name="List 2" w:semiHidden="1" w:unhideWhenUsed="1"/>
+    <w:lsdException w:name="List 3" w:semiHidden="1" w:unhideWhenUsed="1"/>
+    <w:lsdException w:name="List 4" w:semiHidden="1" w:unhideWhenUsed="1"/>
+    <w:lsdException w:name="List 5" w:semiHidden="1" w:unhideWhenUsed="1"/>
+    <w:lsdException w:name="List Bullet 2" w:semiHidden="1" w:unhideWhenUsed="1"/>
+    <w:lsdException w:name="List Bullet 3" w:semiHidden="1" w:unhideWhenUsed="1"/>
+    <w:lsdException w:name="List Bullet 4" w:semiHidden="1" w:unhideWhenUsed="1"/>
+    <w:lsdException w:name="List Bullet 5" w:semiHidden="1" w:unhideWhenUsed="1"/>
+    <w:lsdException w:name="List Number 2" w:semiHidden="1" w:unhideWhenUsed="1"/>
+    <w:lsdException w:name="List Number 3" w:semiHidden="1" w:unhideWhenUsed="1"/>
+    <w:lsdException w:name="List Number 4" w:semiHidden="1" w:unhideWhenUsed="1"/>
+    <w:lsdException w:name="List Number 5" w:semiHidden="1" w:unhideWhenUsed="1"/>
+    <w:lsdException w:name="Title" w:uiPriority="10" w:qFormat="1"/>
+    <w:lsdException w:name="Closing" w:semiHidden="1" w:unhideWhenUsed="1"/>
+    <w:lsdException w:name="Signature" w:semiHidden="1" w:unhideWhenUsed="1"/>
+    <w:lsdException w:name="Default Paragraph Font" w:semiHidden="1" w:uiPriority="1" w:unhideWhenUsed="1"/>
+    <w:lsdException w:name="Body Text" w:semiHidden="1" w:unhideWhenUsed="1"/>
+    <w:lsdException w:name="Body Text Indent" w:semiHidden="1" w:unhideWhenUsed="1"/>
+    <w:lsdException w:name="List Continue" w:semiHidden="1" w:unhideWhenUsed="1"/>
+    <w:lsdException w:name="List Continue 2" w:semiHidden="1" w:unhideWhenUsed="1"/>
+    <w:lsdException w:name="List Continue 3" w:semiHidden="1" w:unhideWhenUsed="1"/>
+    <w:lsdException w:name="List Continue 4" w:semiHidden="1" w:unhideWhenUsed="1"/>
+    <w:lsdException w:name="List Continue 5" w:semiHidden="1" w:unhideWhenUsed="1"/>
+    <w:lsdException w:name="Message Header" w:semiHidden="1" w:unhideWhenUsed="1"/>
+    <w:lsdException w:name="Subtitle" w:uiPriority="11" w:qFormat="1"/>
+    <w:lsdException w:name="Salutation" w:semiHidden="1" w:unhideWhenUsed="1"/>
+    <w:lsdException w:name="Date" w:semiHidden="1" w:unhideWhenUsed="1"/>
+    <w:lsdException w:name="Body Text First Indent" w:semiHidden="1" w:unhideWhenUsed="1"/>
+    <w:lsdException w:name="Body Text First Indent 2" w:semiHidden="1" w:unhideWhenUsed="1"/>
+    <w:lsdException w:name="Note Heading" w:semiHidden="1" w:unhideWhenUsed="1"/>
+    <w:lsdException w:name="Body Text 2" w:semiHidden="1" w:unhideWhenUsed="1"/>
+    <w:lsdException w:name="Body Text 3" w:semiHidden="1" w:unhideWhenUsed="1"/>
+    <w:lsdException w:name="Body Text Indent 2" w:semiHidden="1" w:unhideWhenUsed="1"/>
+    <w:lsdException w:name="Body Text Indent 3" w:semiHidden="1" w:unhideWhenUsed="1"/>
+    <w:lsdException w:name="Block Text" w:semiHidden="1" w:unhideWhenUsed="1"/>
+    <w:lsdException w:name="Hyperlink" w:semiHidden="1" w:unhideWhenUsed="1"/>
+    <w:lsdException w:name="FollowedHyperlink" w:semiHidden="1" w:unhideWhenUsed="1"/>
+    <w:lsdException w:name="Strong" w:uiPriority="22" w:qFormat="1"/>
+    <w:lsdException w:name="Emphasis" w:uiPriority="20" w:qFormat="1"/>
+    <w:lsdException w:name="Document Map" w:semiHidden="1" w:unhideWhenUsed="1"/>
+    <w:lsdException w:name="Plain Text" w:semiHidden="1" w:unhideWhenUsed="1"/>
+    <w:lsdException w:name="E-mail Signature" w:semiHidden="1" w:unhideWhenUsed="1"/>
+    <w:lsdException w:name="HTML Top of Form" w:semiHidden="1" w:unhideWhenUsed="1"/>
+    <w:lsdException w:name="HTML Bottom of Form" w:semiHidden="1" w:unhideWhenUsed="1"/>
+    <w:lsdException w:name="Normal (Web)" w:semiHidden="1" w:unhideWhenUsed="1"/>
+    <w:lsdException w:name="HTML Acronym" w:semiHidden="1" w:unhideWhenUsed="1"/>
+    <w:lsdException w:name="HTML Address" w:semiHidden="1" w:unhideWhenUsed="1"/>
+    <w:lsdException w:name="HTML Cite" w:semiHidden="1" w:unhideWhenUsed="1"/>
+    <w:lsdException w:name="HTML Code" w:semiHidden="1" w:unhideWhenUsed="1"/>
+    <w:lsdException w:name="HTML Definition" w:semiHidden="1" w:unhideWhenUsed="1"/>
+    <w:lsdException w:name="HTML Keyboard" w:semiHidden="1" w:unhideWhenUsed="1"/>
+    <w:lsdException w:name="HTML Preformatted" w:semiHidden="1" w:unhideWhenUsed="1"/>
+    <w:lsdException w:name="HTML Sample" w:semiHidden="1" w:unhideWhenUsed="1"/>
+    <w:lsdException w:name="HTML Typewriter" w:semiHidden="1" w:unhideWhenUsed="1"/>
+    <w:lsdException w:name="HTML Variable" w:semiHidden="1" w:unhideWhenUsed="1"/>
+    <w:lsdException w:name="Normal Table" w:semiHidden="1" w:unhideWhenUsed="1"/>
+    <w:lsdException w:name="annotation subject" w:semiHidden="1" w:unhideWhenUsed="1"/>
+    <w:lsdException w:name="No List" w:semiHidden="1" w:unhideWhenUsed="1"/>
+    <w:lsdException w:name="Outline List 1" w:semiHidden="1" w:unhideWhenUsed="1"/>
+    <w:lsdException w:name="Outline List 2" w:semiHidden="1" w:unhideWhenUsed="1"/>
+    <w:lsdException w:name="Outline List 3" w:semiHidden="1" w:unhideWhenUsed="1"/>
+    <w:lsdException w:name="Table Simple 1" w:semiHidden="1" w:unhideWhenUsed="1"/>
+    <w:lsdException w:name="Table Simple 2" w:semiHidden="1" w:unhideWhenUsed="1"/>
+    <w:lsdException w:name="Table Simple 3" w:semiHidden="1" w:unhideWhenUsed="1"/>
+    <w:lsdException w:name="Table Classic 1" w:semiHidden="1" w:unhideWhenUsed="1"/>
+    <w:lsdException w:name="Table Classic 2" w:semiHidden="1" w:unhideWhenUsed="1"/>
+    <w:lsdException w:name="Table Classic 3" w:semiHidden="1" w:unhideWhenUsed="1"/>
+    <w:lsdException w:name="Table Classic 4" w:semiHidden="1" w:unhideWhenUsed="1"/>
+    <w:lsdException w:name="Table Colorful 1" w:semiHidden="1" w:unhideWhenUsed="1"/>
+    <w:lsdException w:name="Table Colorful 2" w:semiHidden="1" w:unhideWhenUsed="1"/>
+    <w:lsdException w:name="Table Colorful 3" w:semiHidden="1" w:unhideWhenUsed="1"/>
+    <w:lsdException w:name="Table Columns 1" w:semiHidden="1" w:unhideWhenUsed="1"/>
+    <w:lsdException w:name="Table Columns 2" w:semiHidden="1" w:unhideWhenUsed="1"/>
+    <w:lsdException w:name="Table Columns 3" w:semiHidden="1" w:unhideWhenUsed="1"/>
+    <w:lsdException w:name="Table Columns 4" w:semiHidden="1" w:unhideWhenUsed="1"/>
+    <w:lsdException w:name="Table Columns 5" w:semiHidden="1" w:unhideWhenUsed="1"/>
+    <w:lsdException w:name="Table Grid 1" w:semiHidden="1" w:unhideWhenUsed="1"/>
+    <w:lsdException w:name="Table Grid 2" w:semiHidden="1" w:unhideWhenUsed="1"/>
+    <w:lsdException w:name="Table Grid 3" w:semiHidden="1" w:unhideWhenUsed="1"/>
+    <w:lsdException w:name="Table Grid 4" w:semiHidden="1" w:unhideWhenUsed="1"/>
+    <w:lsdException w:name="Table Grid 5" w:semiHidden="1" w:unhideWhenUsed="1"/>
+    <w:lsdException w:name="Table Grid 6" w:semiHidden="1" w:unhideWhenUsed="1"/>
+    <w:lsdException w:name="Table Grid 7" w:semiHidden="1" w:unhideWhenUsed="1"/>
+    <w:lsdException w:name="Table Grid 8" w:semiHidden="1" w:unhideWhenUsed="1"/>
+    <w:lsdException w:name="Table List 1" w:semiHidden="1" w:unhideWhenUsed="1"/>
+    <w:lsdException w:name="Table List 2" w:semiHidden="1" w:unhideWhenUsed="1"/>
+    <w:lsdException w:name="Table List 3" w:semiHidden="1" w:unhideWhenUsed="1"/>
+    <w:lsdException w:name="Table List 4" w:semiHidden="1" w:unhideWhenUsed="1"/>
+    <w:lsdException w:name="Table List 5" w:semiHidden="1" w:unhideWhenUsed="1"/>
+    <w:lsdException w:name="Table List 6" w:semiHidden="1" w:unhideWhenUsed="1"/>
+    <w:lsdException w:name="Table List 7" w:semiHidden="1" w:unhideWhenUsed="1"/>
+    <w:lsdException w:name="Table List 8" w:semiHidden="1" w:unhideWhenUsed="1"/>
+    <w:lsdException w:name="Table 3D effects 1" w:semiHidden="1" w:unhideWhenUsed="1"/>
+    <w:lsdException w:name="Table 3D effects 2" w:semiHidden="1" w:unhideWhenUsed="1"/>
+    <w:lsdException w:name="Table 3D effects 3" w:semiHidden="1" w:unhideWhenUsed="1"/>
+    <w:lsdException w:name="Table Contemporary" w:semiHidden="1" w:unhideWhenUsed="1"/>
+    <w:lsdException w:name="Table Elegant" w:semiHidden="1" w:unhideWhenUsed="1"/>
+    <w:lsdException w:name="Table Professional" w:semiHidden="1" w:unhideWhenUsed="1"/>
+    <w:lsdException w:name="Table Subtle 1" w:semiHidden="1" w:unhideWhenUsed="1"/>
+    <w:lsdException w:name="Table Subtle 2" w:semiHidden="1" w:unhideWhenUsed="1"/>
+    <w:lsdException w:name="Table Web 1" w:semiHidden="1" w:unhideWhenUsed="1"/>
+    <w:lsdException w:name="Table Web 2" w:semiHidden="1" w:unhideWhenUsed="1"/>
+    <w:lsdException w:name="Table Web 3" w:semiHidden="1" w:unhideWhenUsed="1"/>
+    <w:lsdException w:name="Balloon Text" w:semiHidden="1" w:unhideWhenUsed="1"/>
+    <w:lsdException w:name="Table Grid" w:uiPriority="59"/>
+    <w:lsdException w:name="Table Theme" w:semiHidden="1" w:unhideWhenUsed="1"/>
+    <w:lsdException w:name="Placeholder Text" w:semiHidden="1"/>
+    <w:lsdException w:name="No Spacing" w:uiPriority="1" w:qFormat="1"/>
+    <w:lsdException w:name="Light Shading" w:uiPriority="60"/>
+    <w:lsdException w:name="Light List" w:uiPriority="61"/>
+    <w:lsdException w:name="Light Grid" w:uiPriority="62"/>
+    <w:lsdException w:name="Medium Shading 1" w:uiPriority="63"/>
+    <w:lsdException w:name="Medium Shading 2" w:uiPriority="64"/>
+    <w:lsdException w:name="Medium List 1" w:uiPriority="65"/>
+    <w:lsdException w:name="Medium List 2" w:uiPriority="66"/>
+    <w:lsdException w:name="Medium Grid 1" w:uiPriority="67"/>
+    <w:lsdException w:name="Medium Grid 2" w:uiPriority="68"/>
+    <w:lsdException w:name="Medium Grid 3" w:uiPriority="69"/>
+    <w:lsdException w:name="Dark List" w:uiPriority="70"/>
+    <w:lsdException w:name="Colorful Shading" w:uiPriority="71"/>
+    <w:lsdException w:name="Colorful List" w:uiPriority="72"/>
+    <w:lsdException w:name="Colorful Grid" w:uiPriority="73"/>
+    <w:lsdException w:name="Light Shading Accent 1" w:uiPriority="60"/>
+    <w:lsdException w:name="Light List Accent 1" w:uiPriority="61"/>
+    <w:lsdException w:name="Light Grid Accent 1" w:uiPriority="62"/>
+    <w:lsdException w:name="Medium Shading 1 Accent 1" w:uiPriority="63"/>
+    <w:lsdException w:name="Medium Shading 2 Accent 1" w:uiPriority="64"/>
+    <w:lsdException w:name="Medium List 1 Accent 1" w:uiPriority="65"/>
+    <w:lsdException w:name="Revision" w:semiHidden="1"/>
+    <w:lsdException w:name="List Paragraph" w:uiPriority="34" w:qFormat="1"/>
+    <w:lsdException w:name="Quote" w:uiPriority="29" w:qFormat="1"/>
+    <w:lsdException w:name="Intense Quote" w:uiPriority="30" w:qFormat="1"/>
+    <w:lsdException w:name="Medium List 2 Accent 1" w:uiPriority="66"/>
+    <w:lsdException w:name="Medium Grid 1 Accent 1" w:uiPriority="67"/>
+    <w:lsdException w:name="Medium Grid 2 Accent 1" w:uiPriority="68"/>
+    <w:lsdException w:name="Medium Grid 3 Accent 1" w:uiPriority="69"/>
+    <w:lsdException w:name="Dark List Accent 1" w:uiPriority="70"/>
+    <w:lsdException w:name="Colorful Shading Accent 1" w:uiPriority="71"/>
+    <w:lsdException w:name="Colorful List Accent 1" w:uiPriority="72"/>
+    <w:lsdException w:name="Colorful Grid Accent 1" w:uiPriority="73"/>
+    <w:lsdException w:name="Light Shading Accent 2" w:uiPriority="60"/>
+    <w:lsdException w:name="Light List Accent 2" w:uiPriority="61"/>
+    <w:lsdException w:name="Light Grid Accent 2" w:uiPriority="62"/>
+    <w:lsdException w:name="Medium Shading 1 Accent 2" w:uiPriority="63"/>
+    <w:lsdException w:name="Medium Shading 2 Accent 2" w:uiPriority="64"/>
+    <w:lsdException w:name="Medium List 1 Accent 2" w:uiPriority="65"/>
+    <w:lsdException w:name="Medium List 2 Accent 2" w:uiPriority="66"/>
+    <w:lsdException w:name="Medium Grid 1 Accent 2" w:uiPriority="67"/>
+    <w:lsdException w:name="Medium Grid 2 Accent 2" w:uiPriority="68"/>
+    <w:lsdException w:name="Medium Grid 3 Accent 2" w:uiPriority="69"/>
+    <w:lsdException w:name="Dark List Accent 2" w:uiPriority="70"/>
+    <w:lsdException w:name="Colorful Shading Accent 2" w:uiPriority="71"/>
+    <w:lsdException w:name="Colorful List Accent 2" w:uiPriority="72"/>
+    <w:lsdException w:name="Colorful Grid Accent 2" w:uiPriority="73"/>
+    <w:lsdException w:name="Light Shading Accent 3" w:uiPriority="60"/>
+    <w:lsdException w:name="Light List Accent 3" w:uiPriority="61"/>
+    <w:lsdException w:name="Light Grid Accent 3" w:uiPriority="62"/>
+    <w:lsdException w:name="Medium Shading 1 Accent 3" w:uiPriority="63"/>
+    <w:lsdException w:name="Medium Shading 2 Accent 3" w:uiPriority="64"/>
+    <w:lsdException w:name="Medium List 1 Accent 3" w:uiPriority="65"/>
+    <w:lsdException w:name="Medium List 2 Accent 3" w:uiPriority="66"/>
+    <w:lsdException w:name="Medium Grid 1 Accent 3" w:uiPriority="67"/>
+    <w:lsdException w:name="Medium Grid 2 Accent 3" w:uiPriority="68"/>
+    <w:lsdException w:name="Medium Grid 3 Accent 3" w:uiPriority="69"/>
+    <w:lsdException w:name="Dark List Accent 3" w:uiPriority="70"/>
+    <w:lsdException w:name="Colorful Shading Accent 3" w:uiPriority="71"/>
+    <w:lsdException w:name="Colorful List Accent 3" w:uiPriority="72"/>
+    <w:lsdException w:name="Colorful Grid Accent 3" w:uiPriority="73"/>
+    <w:lsdException w:name="Light Shading Accent 4" w:uiPriority="60"/>
+    <w:lsdException w:name="Light List Accent 4" w:uiPriority="61"/>
+    <w:lsdException w:name="Light Grid Accent 4" w:uiPriority="62"/>
+    <w:lsdException w:name="Medium Shading 1 Accent 4" w:uiPriority="63"/>
+    <w:lsdException w:name="Medium Shading 2 Accent 4" w:uiPriority="64"/>
+    <w:lsdException w:name="Medium List 1 Accent 4" w:uiPriority="65"/>
+    <w:lsdException w:name="Medium List 2 Accent 4" w:uiPriority="66"/>
+    <w:lsdException w:name="Medium Grid 1 Accent 4" w:uiPriority="67"/>
+    <w:lsdException w:name="Medium Grid 2 Accent 4" w:uiPriority="68"/>
+    <w:lsdException w:name="Medium Grid 3 Accent 4" w:uiPriority="69"/>
+    <w:lsdException w:name="Dark List Accent 4" w:uiPriority="70"/>
+    <w:lsdException w:name="Colorful Shading Accent 4" w:uiPriority="71"/>
+    <w:lsdException w:name="Colorful List Accent 4" w:uiPriority="72"/>
+    <w:lsdException w:name="Colorful Grid Accent 4" w:uiPriority="73"/>
+    <w:lsdException w:name="Light Shading Accent 5" w:uiPriority="60"/>
+    <w:lsdException w:name="Light List Accent 5" w:uiPriority="61"/>
+    <w:lsdException w:name="Light Grid Accent 5" w:uiPriority="62"/>
+    <w:lsdException w:name="Medium Shading 1 Accent 5" w:uiPriority="63"/>
+    <w:lsdException w:name="Medium Shading 2 Accent 5" w:uiPriority="64"/>
+    <w:lsdException w:name="Medium List 1 Accent 5" w:uiPriority="65"/>
+    <w:lsdException w:name="Medium List 2 Accent 5" w:uiPriority="66"/>
+    <w:lsdException w:name="Medium Grid 1 Accent 5" w:uiPriority="67"/>
+    <w:lsdException w:name="Medium Grid 2 Accent 5" w:uiPriority="68"/>
+    <w:lsdException w:name="Medium Grid 3 Accent 5" w:uiPriority="69"/>
+    <w:lsdException w:name="Dark List Accent 5" w:uiPriority="70"/>
+    <w:lsdException w:name="Colorful Shading Accent 5" w:uiPriority="71"/>
+    <w:lsdException w:name="Colorful List Accent 5" w:uiPriority="72"/>
+    <w:lsdException w:name="Colorful Grid Accent 5" w:uiPriority="73"/>
+    <w:lsdException w:name="Light Shading Accent 6" w:uiPriority="60"/>
+    <w:lsdException w:name="Light List Accent 6" w:uiPriority="61"/>
+    <w:lsdException w:name="Light Grid Accent 6" w:uiPriority="62"/>
+    <w:lsdException w:name="Medium Shading 1 Accent 6" w:uiPriority="63"/>
+    <w:lsdException w:name="Medium Shading 2 Accent 6" w:uiPriority="64"/>
+    <w:lsdException w:name="Medium List 1 Accent 6" w:uiPriority="65"/>
+    <w:lsdException w:name="Medium List 2 Accent 6" w:uiPriority="66"/>
+    <w:lsdException w:name="Medium Grid 1 Accent 6" w:uiPriority="67"/>
+    <w:lsdException w:name="Medium Grid 2 Accent 6" w:uiPriority="68"/>
+    <w:lsdException w:name="Medium Grid 3 Accent 6" w:uiPriority="69"/>
+    <w:lsdException w:name="Dark List Accent 6" w:uiPriority="70"/>
+    <w:lsdException w:name="Colorful Shading Accent 6" w:uiPriority="71"/>
+    <w:lsdException w:name="Colorful List Accent 6" w:uiPriority="72"/>
+    <w:lsdException w:name="Colorful Grid Accent 6" w:uiPriority="73"/>
+    <w:lsdException w:name="Subtle Emphasis" w:uiPriority="19" w:qFormat="1"/>
+    <w:lsdException w:name="Intense Emphasis" w:uiPriority="21" w:qFormat="1"/>
+    <w:lsdException w:name="Subtle Reference" w:uiPriority="31" w:qFormat="1"/>
+    <w:lsdException w:name="Intense Reference" w:uiPriority="32" w:qFormat="1"/>
+    <w:lsdException w:name="Book Title" w:uiPriority="33" w:qFormat="1"/>
+    <w:lsdException w:name="Bibliography" w:semiHidden="1" w:uiPriority="37" w:unhideWhenUsed="1"/>
+    <w:lsdException w:name="TOC Heading" w:semiHidden="1" w:uiPriority="39" w:unhideWhenUsed="1" w:qFormat="1"/>
+    <w:lsdException w:name="Plain Table 1" w:uiPriority="41"/>
+    <w:lsdException w:name="Plain Table 2" w:uiPriority="42"/>
+    <w:lsdException w:name="Plain Table 3" w:uiPriority="43"/>
+    <w:lsdException w:name="Plain Table 4" w:uiPriority="44"/>
+    <w:lsdException w:name="Plain Table 5" w:uiPriority="45"/>
+    <w:lsdException w:name="Grid Table Light" w:uiPriority="40"/>
+    <w:lsdException w:name="Grid Table 1 Light" w:uiPriority="46"/>
+    <w:lsdException w:name="Grid Table 2" w:uiPriority="47"/>
+    <w:lsdException w:name="Grid Table 3" w:uiPriority="48"/>
+    <w:lsdException w:name="Grid Table 4" w:uiPriority="49"/>
+    <w:lsdException w:name="Grid Table 5 Dark" w:uiPriority="50"/>
+    <w:lsdException w:name="Grid Table 6 Colorful" w:uiPriority="51"/>
+    <w:lsdException w:name="Grid Table 7 Colorful" w:uiPriority="52"/>
+    <w:lsdException w:name="Grid Table 1 Light Accent 1" w:uiPriority="46"/>
+    <w:lsdException w:name="Grid Table 2 Accent 1" w:uiPriority="47"/>
+    <w:lsdException w:name="Grid Table 3 Accent 1" w:uiPriority="48"/>
+    <w:lsdException w:name="Grid Table 4 Accent 1" w:uiPriority="49"/>
+    <w:lsdException w:name="Grid Table 5 Dark Accent 1" w:uiPriority="50"/>
+    <w:lsdException w:name="Grid Table 6 Colorful Accent 1" w:uiPriority="51"/>
+    <w:lsdException w:name="Grid Table 7 Colorful Accent 1" w:uiPriority="52"/>
+    <w:lsdException w:name="Grid Table 1 Light Accent 2" w:uiPriority="46"/>
+    <w:lsdException w:name="Grid Table 2 Accent 2" w:uiPriority="47"/>
+    <w:lsdException w:name="Grid Table 3 Accent 2" w:uiPriority="48"/>
+    <w:lsdException w:name="Grid Table 4 Accent 2" w:uiPriority="49"/>
+    <w:lsdException w:name="Grid Table 5 Dark Accent 2" w:uiPriority="50"/>
+    <w:lsdException w:name="Grid Table 6 Colorful Accent 2" w:uiPriority="51"/>
+    <w:lsdException w:name="Grid Table 7 Colorful Accent 2" w:uiPriority="52"/>
+    <w:lsdException w:name="Grid Table 1 Light Accent 3" w:uiPriority="46"/>
+    <w:lsdException w:name="Grid Table 2 Accent 3" w:uiPriority="47"/>
+    <w:lsdException w:name="Grid Table 3 Accent 3" w:uiPriority="48"/>
+    <w:lsdException w:name="Grid Table 4 Accent 3" w:uiPriority="49"/>
+    <w:lsdException w:name="Grid Table 5 Dark Accent 3" w:uiPriority="50"/>
+    <w:lsdException w:name="Grid Table 6 Colorful Accent 3" w:uiPriority="51"/>
+    <w:lsdException w:name="Grid Table 7 Colorful Accent 3" w:uiPriority="52"/>
+    <w:lsdException w:name="Grid Table 1 Light Accent 4" w:uiPriority="46"/>
+    <w:lsdException w:name="Grid Table 2 Accent 4" w:uiPriority="47"/>
+    <w:lsdException w:name="Grid Table 3 Accent 4" w:uiPriority="48"/>
+    <w:lsdException w:name="Grid Table 4 Accent 4" w:uiPriority="49"/>
+    <w:lsdException w:name="Grid Table 5 Dark Accent 4" w:uiPriority="50"/>
+    <w:lsdException w:name="Grid Table 6 Colorful Accent 4" w:uiPriority="51"/>
+    <w:lsdException w:name="Grid Table 7 Colorful Accent 4" w:uiPriority="52"/>
+    <w:lsdException w:name="Grid Table 1 Light Accent 5" w:uiPriority="46"/>
+    <w:lsdException w:name="Grid Table 2 Accent 5" w:uiPriority="47"/>
+    <w:lsdException w:name="Grid Table 3 Accent 5" w:uiPriority="48"/>
+    <w:lsdException w:name="Grid Table 4 Accent 5" w:uiPriority="49"/>
+    <w:lsdException w:name="Grid Table 5 Dark Accent 5" w:uiPriority="50"/>
+    <w:lsdException w:name="Grid Table 6 Colorful Accent 5" w:uiPriority="51"/>
+    <w:lsdException w:name="Grid Table 7 Colorful Accent 5" w:uiPriority="52"/>
+    <w:lsdException w:name="Grid Table 1 Light Accent 6" w:uiPriority="46"/>
+    <w:lsdException w:name="Grid Table 2 Accent 6" w:uiPriority="47"/>
+    <w:lsdException w:name="Grid Table 3 Accent 6" w:uiPriority="48"/>
+    <w:lsdException w:name="Grid Table 4 Accent 6" w:uiPriority="49"/>
+    <w:lsdException w:name="Grid Table 5 Dark Accent 6" w:uiPriority="50"/>
+    <w:lsdException w:name="Grid Table 6 Colorful Accent 6" w:uiPriority="51"/>
+    <w:lsdException w:name="Grid Table 7 Colorful Accent 6" w:uiPriority="52"/>
+    <w:lsdException w:name="List Table 1 Light" w:uiPriority="46"/>
+    <w:lsdException w:name="List Table 2" w:uiPriority="47"/>
+    <w:lsdException w:name="List Table 3" w:uiPriority="48"/>
+    <w:lsdException w:name="List Table 4" w:uiPriority="49"/>
+    <w:lsdException w:name="List Table 5 Dark" w:uiPriority="50"/>
+    <w:lsdException w:name="List Table 6 Colorful" w:uiPriority="51"/>
+    <w:lsdException w:name="List Table 7 Colorful" w:uiPriority="52"/>
+    <w:lsdException w:name="List Table 1 Light Accent 1" w:uiPriority="46"/>
+    <w:lsdException w:name="List Table 2 Accent 1" w:uiPriority="47"/>
+    <w:lsdException w:name="List Table 3 Accent 1" w:uiPriority="48"/>
+    <w:lsdException w:name="List Table 4 Accent 1" w:uiPriority="49"/>
+    <w:lsdException w:name="List Table 5 Dark Accent 1" w:uiPriority="50"/>
+    <w:lsdException w:name="List Table 6 Colorful Accent 1" w:uiPriority="51"/>
+    <w:lsdException w:name="List Table 7 Colorful Accent 1" w:uiPriority="52"/>
+    <w:lsdException w:name="List Table 1 Light Accent 2" w:uiPriority="46"/>
+    <w:lsdException w:name="List Table 2 Accent 2" w:uiPriority="47"/>
+    <w:lsdException w:name="List Table 3 Accent 2" w:uiPriority="48"/>
+    <w:lsdException w:name="List Table 4 Accent 2" w:uiPriority="49"/>
+    <w:lsdException w:name="List Table 5 Dark Accent 2" w:uiPriority="50"/>
+    <w:lsdException w:name="List Table 6 Colorful Accent 2" w:uiPriority="51"/>
+    <w:lsdException w:name="List Table 7 Colorful Accent 2" w:uiPriority="52"/>
+    <w:lsdException w:name="List Table 1 Light Accent 3" w:uiPriority="46"/>
+    <w:lsdException w:name="List Table 2 Accent 3" w:uiPriority="47"/>
+    <w:lsdException w:name="List Table 3 Accent 3" w:uiPriority="48"/>
+    <w:lsdException w:name="List Table 4 Accent 3" w:uiPriority="49"/>
+    <w:lsdException w:name="List Table 5 Dark Accent 3" w:uiPriority="50"/>
+    <w:lsdException w:name="List Table 6 Colorful Accent 3" w:uiPriority="51"/>
+    <w:lsdException w:name="List Table 7 Colorful Accent 3" w:uiPriority="52"/>
+    <w:lsdException w:name="List Table 1 Light Accent 4" w:uiPriority="46"/>
+    <w:lsdException w:name="List Table 2 Accent 4" w:uiPriority="47"/>
+    <w:lsdException w:name="List Table 3 Accent 4" w:uiPriority="48"/>
+    <w:lsdException w:name="List Table 4 Accent 4" w:uiPriority="49"/>
+    <w:lsdException w:name="List Table 5 Dark Accent 4" w:uiPriority="50"/>
+    <w:lsdException w:name="List Table 6 Colorful Accent 4" w:uiPriority="51"/>
+    <w:lsdException w:name="List Table 7 Colorful Accent 4" w:uiPriority="52"/>
+    <w:lsdException w:name="List Table 1 Light Accent 5" w:uiPriority="46"/>
+    <w:lsdException w:name="List Table 2 Accent 5" w:uiPriority="47"/>
+    <w:lsdException w:name="List Table 3 Accent 5" w:uiPriority="48"/>
+    <w:lsdException w:name="List Table 4 Accent 5" w:uiPriority="49"/>
+    <w:lsdException w:name="List Table 5 Dark Accent 5" w:uiPriority="50"/>
+    <w:lsdException w:name="List Table 6 Colorful Accent 5" w:uiPriority="51"/>
+    <w:lsdException w:name="List Table 7 Colorful Accent 5" w:uiPriority="52"/>
+    <w:lsdException w:name="List Table 1 Light Accent 6" w:uiPriority="46"/>
+    <w:lsdException w:name="List Table 2 Accent 6" w:uiPriority="47"/>
+    <w:lsdException w:name="List Table 3 Accent 6" w:uiPriority="48"/>
+    <w:lsdException w:name="List Table 4 Accent 6" w:uiPriority="49"/>
+    <w:lsdException w:name="List Table 5 Dark Accent 6" w:uiPriority="50"/>
+    <w:lsdException w:name="List Table 6 Colorful Accent 6" w:uiPriority="51"/>
+    <w:lsdException w:name="List Table 7 Colorful Accent 6" w:uiPriority="52"/>
+    <w:lsdException w:name="Mention" w:semiHidden="1" w:unhideWhenUsed="1"/>
+    <w:lsdException w:name="Smart Hyperlink" w:semiHidden="1" w:unhideWhenUsed="1"/>
+    <w:lsdException w:name="Hashtag" w:semiHidden="1" w:unhideWhenUsed="1"/>
+    <w:lsdException w:name="Unresolved Mention" w:semiHidden="1" w:unhideWhenUsed="1"/>
   </w:latentStyles>
-  <w:style w:type="paragraph" w:default="1" w:styleId="Normal">
+  <w:style w:type="paragraph" w:default="1" w:styleId="Standaard">
     <w:name w:val="Normal"/>
     <w:qFormat/>
   </w:style>
-  <w:style w:type="character" w:default="1" w:styleId="DefaultParagraphFont">
+  <w:style w:type="character" w:default="1" w:styleId="Standaardalinea-lettertype">
     <w:name w:val="Default Paragraph Font"/>
     <w:uiPriority w:val="1"/>
     <w:semiHidden/>
     <w:unhideWhenUsed/>
   </w:style>
-  <w:style w:type="table" w:default="1" w:styleId="TableNormal">
+  <w:style w:type="table" w:default="1" w:styleId="Standaardtabel">
     <w:name w:val="Normal Table"/>
     <w:uiPriority w:val="99"/>
     <w:semiHidden/>
@@ -1272,13 +1851,13 @@
       </w:tblCellMar>
     </w:tblPr>
   </w:style>
-  <w:style w:type="numbering" w:default="1" w:styleId="NoList">
+  <w:style w:type="numbering" w:default="1" w:styleId="Geenlijst">
     <w:name w:val="No List"/>
     <w:uiPriority w:val="99"/>
     <w:semiHidden/>
     <w:unhideWhenUsed/>
   </w:style>
-  <w:style w:type="paragraph" w:styleId="NoSpacing">
+  <w:style w:type="paragraph" w:styleId="Geenafstand">
     <w:name w:val="No Spacing"/>
     <w:uiPriority w:val="1"/>
     <w:qFormat/>
@@ -1287,16 +1866,15 @@
       <w:spacing w:after="0" w:line="240" w:lineRule="auto"/>
     </w:pPr>
   </w:style>
-  <w:style w:type="table" w:styleId="TableGrid">
+  <w:style w:type="table" w:styleId="Tabelraster">
     <w:name w:val="Table Grid"/>
-    <w:basedOn w:val="TableNormal"/>
+    <w:basedOn w:val="Standaardtabel"/>
     <w:uiPriority w:val="59"/>
     <w:rsid w:val="00C00F4E"/>
     <w:pPr>
       <w:spacing w:after="0" w:line="240" w:lineRule="auto"/>
     </w:pPr>
     <w:tblPr>
-      <w:tblInd w:w="0" w:type="dxa"/>
       <w:tblBorders>
         <w:top w:val="single" w:sz="4" w:space="0" w:color="auto"/>
         <w:left w:val="single" w:sz="4" w:space="0" w:color="auto"/>
@@ -1305,18 +1883,12 @@
         <w:insideH w:val="single" w:sz="4" w:space="0" w:color="auto"/>
         <w:insideV w:val="single" w:sz="4" w:space="0" w:color="auto"/>
       </w:tblBorders>
-      <w:tblCellMar>
-        <w:top w:w="0" w:type="dxa"/>
-        <w:left w:w="108" w:type="dxa"/>
-        <w:bottom w:w="0" w:type="dxa"/>
-        <w:right w:w="108" w:type="dxa"/>
-      </w:tblCellMar>
     </w:tblPr>
   </w:style>
-  <w:style w:type="paragraph" w:styleId="BalloonText">
+  <w:style w:type="paragraph" w:styleId="Ballontekst">
     <w:name w:val="Balloon Text"/>
-    <w:basedOn w:val="Normal"/>
-    <w:link w:val="BalloonTextChar"/>
+    <w:basedOn w:val="Standaard"/>
+    <w:link w:val="BallontekstChar"/>
     <w:uiPriority w:val="99"/>
     <w:semiHidden/>
     <w:unhideWhenUsed/>
@@ -1330,10 +1902,10 @@
       <w:szCs w:val="16"/>
     </w:rPr>
   </w:style>
-  <w:style w:type="character" w:customStyle="1" w:styleId="BalloonTextChar">
-    <w:name w:val="Balloon Text Char"/>
-    <w:basedOn w:val="DefaultParagraphFont"/>
-    <w:link w:val="BalloonText"/>
+  <w:style w:type="character" w:customStyle="1" w:styleId="BallontekstChar">
+    <w:name w:val="Ballontekst Char"/>
+    <w:basedOn w:val="Standaardalinea-lettertype"/>
+    <w:link w:val="Ballontekst"/>
     <w:uiPriority w:val="99"/>
     <w:semiHidden/>
     <w:rsid w:val="00F76FA6"/>
@@ -1343,11 +1915,11 @@
       <w:szCs w:val="16"/>
     </w:rPr>
   </w:style>
-  <w:style w:type="paragraph" w:styleId="Title">
+  <w:style w:type="paragraph" w:styleId="Titel">
     <w:name w:val="Title"/>
-    <w:basedOn w:val="Normal"/>
-    <w:next w:val="Normal"/>
-    <w:link w:val="TitleChar"/>
+    <w:basedOn w:val="Standaard"/>
+    <w:next w:val="Standaard"/>
+    <w:link w:val="TitelChar"/>
     <w:uiPriority w:val="10"/>
     <w:qFormat/>
     <w:rsid w:val="006E2C2D"/>
@@ -1367,10 +1939,10 @@
       <w:szCs w:val="52"/>
     </w:rPr>
   </w:style>
-  <w:style w:type="character" w:customStyle="1" w:styleId="TitleChar">
-    <w:name w:val="Title Char"/>
-    <w:basedOn w:val="DefaultParagraphFont"/>
-    <w:link w:val="Title"/>
+  <w:style w:type="character" w:customStyle="1" w:styleId="TitelChar">
+    <w:name w:val="Titel Char"/>
+    <w:basedOn w:val="Standaardalinea-lettertype"/>
+    <w:link w:val="Titel"/>
     <w:uiPriority w:val="10"/>
     <w:rsid w:val="006E2C2D"/>
     <w:rPr>
@@ -1382,11 +1954,11 @@
       <w:szCs w:val="52"/>
     </w:rPr>
   </w:style>
-  <w:style w:type="paragraph" w:styleId="Subtitle">
+  <w:style w:type="paragraph" w:styleId="Ondertitel">
     <w:name w:val="Subtitle"/>
-    <w:basedOn w:val="Normal"/>
-    <w:next w:val="Normal"/>
-    <w:link w:val="SubtitleChar"/>
+    <w:basedOn w:val="Standaard"/>
+    <w:next w:val="Standaard"/>
+    <w:link w:val="OndertitelChar"/>
     <w:uiPriority w:val="11"/>
     <w:qFormat/>
     <w:rsid w:val="006E2C2D"/>
@@ -1405,343 +1977,10 @@
       <w:szCs w:val="24"/>
     </w:rPr>
   </w:style>
-  <w:style w:type="character" w:customStyle="1" w:styleId="SubtitleChar">
-    <w:name w:val="Subtitle Char"/>
-    <w:basedOn w:val="DefaultParagraphFont"/>
-    <w:link w:val="Subtitle"/>
-    <w:uiPriority w:val="11"/>
-    <w:rsid w:val="006E2C2D"/>
-    <w:rPr>
-      <w:rFonts w:asciiTheme="majorHAnsi" w:eastAsiaTheme="majorEastAsia" w:hAnsiTheme="majorHAnsi" w:cstheme="majorBidi"/>
-      <w:i/>
-      <w:iCs/>
-      <w:color w:val="4F81BD" w:themeColor="accent1"/>
-      <w:spacing w:val="15"/>
-      <w:sz w:val="24"/>
-      <w:szCs w:val="24"/>
-    </w:rPr>
-  </w:style>
-</w:styles>
-</file>
-
-<file path=word/stylesWithEffects.xml><?xml version="1.0" encoding="utf-8"?>
-<w:styles xmlns:wpc="http://schemas.microsoft.com/office/word/2010/wordprocessingCanvas" xmlns:mc="http://schemas.openxmlformats.org/markup-compatibility/2006" xmlns:o="urn:schemas-microsoft-com:office:office" xmlns:r="http://schemas.openxmlformats.org/officeDocument/2006/relationships" xmlns:m="http://schemas.openxmlformats.org/officeDocument/2006/math" xmlns:v="urn:schemas-microsoft-com:vml" xmlns:wp14="http://schemas.microsoft.com/office/word/2010/wordprocessingDrawing" xmlns:wp="http://schemas.openxmlformats.org/drawingml/2006/wordprocessingDrawing" xmlns:w10="urn:schemas-microsoft-com:office:word" xmlns:w="http://schemas.openxmlformats.org/wordprocessingml/2006/main" xmlns:w14="http://schemas.microsoft.com/office/word/2010/wordml" xmlns:wpg="http://schemas.microsoft.com/office/word/2010/wordprocessingGroup" xmlns:wpi="http://schemas.microsoft.com/office/word/2010/wordprocessingInk" xmlns:wne="http://schemas.microsoft.com/office/word/2006/wordml" xmlns:wps="http://schemas.microsoft.com/office/word/2010/wordprocessingShape" mc:Ignorable="w14 wp14">
-  <w:docDefaults>
-    <w:rPrDefault>
-      <w:rPr>
-        <w:rFonts w:asciiTheme="minorHAnsi" w:eastAsiaTheme="minorHAnsi" w:hAnsiTheme="minorHAnsi" w:cstheme="minorBidi"/>
-        <w:sz w:val="22"/>
-        <w:szCs w:val="22"/>
-        <w:lang w:val="nl-NL" w:eastAsia="en-US" w:bidi="ar-SA"/>
-      </w:rPr>
-    </w:rPrDefault>
-    <w:pPrDefault>
-      <w:pPr>
-        <w:spacing w:after="200" w:line="276" w:lineRule="auto"/>
-      </w:pPr>
-    </w:pPrDefault>
-  </w:docDefaults>
-  <w:latentStyles w:defLockedState="0" w:defUIPriority="99" w:defSemiHidden="1" w:defUnhideWhenUsed="1" w:defQFormat="0" w:count="267">
-    <w:lsdException w:name="Normal" w:semiHidden="0" w:uiPriority="0" w:unhideWhenUsed="0" w:qFormat="1"/>
-    <w:lsdException w:name="heading 1" w:semiHidden="0" w:uiPriority="9" w:unhideWhenUsed="0" w:qFormat="1"/>
-    <w:lsdException w:name="heading 2" w:uiPriority="9" w:qFormat="1"/>
-    <w:lsdException w:name="heading 3" w:uiPriority="9" w:qFormat="1"/>
-    <w:lsdException w:name="heading 4" w:uiPriority="9" w:qFormat="1"/>
-    <w:lsdException w:name="heading 5" w:uiPriority="9" w:qFormat="1"/>
-    <w:lsdException w:name="heading 6" w:uiPriority="9" w:qFormat="1"/>
-    <w:lsdException w:name="heading 7" w:uiPriority="9" w:qFormat="1"/>
-    <w:lsdException w:name="heading 8" w:uiPriority="9" w:qFormat="1"/>
-    <w:lsdException w:name="heading 9" w:uiPriority="9" w:qFormat="1"/>
-    <w:lsdException w:name="toc 1" w:uiPriority="39"/>
-    <w:lsdException w:name="toc 2" w:uiPriority="39"/>
-    <w:lsdException w:name="toc 3" w:uiPriority="39"/>
-    <w:lsdException w:name="toc 4" w:uiPriority="39"/>
-    <w:lsdException w:name="toc 5" w:uiPriority="39"/>
-    <w:lsdException w:name="toc 6" w:uiPriority="39"/>
-    <w:lsdException w:name="toc 7" w:uiPriority="39"/>
-    <w:lsdException w:name="toc 8" w:uiPriority="39"/>
-    <w:lsdException w:name="toc 9" w:uiPriority="39"/>
-    <w:lsdException w:name="caption" w:uiPriority="35" w:qFormat="1"/>
-    <w:lsdException w:name="Title" w:semiHidden="0" w:uiPriority="10" w:unhideWhenUsed="0" w:qFormat="1"/>
-    <w:lsdException w:name="Default Paragraph Font" w:uiPriority="1"/>
-    <w:lsdException w:name="Subtitle" w:semiHidden="0" w:uiPriority="11" w:unhideWhenUsed="0" w:qFormat="1"/>
-    <w:lsdException w:name="Strong" w:semiHidden="0" w:uiPriority="22" w:unhideWhenUsed="0" w:qFormat="1"/>
-    <w:lsdException w:name="Emphasis" w:semiHidden="0" w:uiPriority="20" w:unhideWhenUsed="0" w:qFormat="1"/>
-    <w:lsdException w:name="Table Grid" w:semiHidden="0" w:uiPriority="59" w:unhideWhenUsed="0"/>
-    <w:lsdException w:name="Placeholder Text" w:unhideWhenUsed="0"/>
-    <w:lsdException w:name="No Spacing" w:semiHidden="0" w:uiPriority="1" w:unhideWhenUsed="0" w:qFormat="1"/>
-    <w:lsdException w:name="Light Shading" w:semiHidden="0" w:uiPriority="60" w:unhideWhenUsed="0"/>
-    <w:lsdException w:name="Light List" w:semiHidden="0" w:uiPriority="61" w:unhideWhenUsed="0"/>
-    <w:lsdException w:name="Light Grid" w:semiHidden="0" w:uiPriority="62" w:unhideWhenUsed="0"/>
-    <w:lsdException w:name="Medium Shading 1" w:semiHidden="0" w:uiPriority="63" w:unhideWhenUsed="0"/>
-    <w:lsdException w:name="Medium Shading 2" w:semiHidden="0" w:uiPriority="64" w:unhideWhenUsed="0"/>
-    <w:lsdException w:name="Medium List 1" w:semiHidden="0" w:uiPriority="65" w:unhideWhenUsed="0"/>
-    <w:lsdException w:name="Medium List 2" w:semiHidden="0" w:uiPriority="66" w:unhideWhenUsed="0"/>
-    <w:lsdException w:name="Medium Grid 1" w:semiHidden="0" w:uiPriority="67" w:unhideWhenUsed="0"/>
-    <w:lsdException w:name="Medium Grid 2" w:semiHidden="0" w:uiPriority="68" w:unhideWhenUsed="0"/>
-    <w:lsdException w:name="Medium Grid 3" w:semiHidden="0" w:uiPriority="69" w:unhideWhenUsed="0"/>
-    <w:lsdException w:name="Dark List" w:semiHidden="0" w:uiPriority="70" w:unhideWhenUsed="0"/>
-    <w:lsdException w:name="Colorful Shading" w:semiHidden="0" w:uiPriority="71" w:unhideWhenUsed="0"/>
-    <w:lsdException w:name="Colorful List" w:semiHidden="0" w:uiPriority="72" w:unhideWhenUsed="0"/>
-    <w:lsdException w:name="Colorful Grid" w:semiHidden="0" w:uiPriority="73" w:unhideWhenUsed="0"/>
-    <w:lsdException w:name="Light Shading Accent 1" w:semiHidden="0" w:uiPriority="60" w:unhideWhenUsed="0"/>
-    <w:lsdException w:name="Light List Accent 1" w:semiHidden="0" w:uiPriority="61" w:unhideWhenUsed="0"/>
-    <w:lsdException w:name="Light Grid Accent 1" w:semiHidden="0" w:uiPriority="62" w:unhideWhenUsed="0"/>
-    <w:lsdException w:name="Medium Shading 1 Accent 1" w:semiHidden="0" w:uiPriority="63" w:unhideWhenUsed="0"/>
-    <w:lsdException w:name="Medium Shading 2 Accent 1" w:semiHidden="0" w:uiPriority="64" w:unhideWhenUsed="0"/>
-    <w:lsdException w:name="Medium List 1 Accent 1" w:semiHidden="0" w:uiPriority="65" w:unhideWhenUsed="0"/>
-    <w:lsdException w:name="Revision" w:unhideWhenUsed="0"/>
-    <w:lsdException w:name="List Paragraph" w:semiHidden="0" w:uiPriority="34" w:unhideWhenUsed="0" w:qFormat="1"/>
-    <w:lsdException w:name="Quote" w:semiHidden="0" w:uiPriority="29" w:unhideWhenUsed="0" w:qFormat="1"/>
-    <w:lsdException w:name="Intense Quote" w:semiHidden="0" w:uiPriority="30" w:unhideWhenUsed="0" w:qFormat="1"/>
-    <w:lsdException w:name="Medium List 2 Accent 1" w:semiHidden="0" w:uiPriority="66" w:unhideWhenUsed="0"/>
-    <w:lsdException w:name="Medium Grid 1 Accent 1" w:semiHidden="0" w:uiPriority="67" w:unhideWhenUsed="0"/>
-    <w:lsdException w:name="Medium Grid 2 Accent 1" w:semiHidden="0" w:uiPriority="68" w:unhideWhenUsed="0"/>
-    <w:lsdException w:name="Medium Grid 3 Accent 1" w:semiHidden="0" w:uiPriority="69" w:unhideWhenUsed="0"/>
-    <w:lsdException w:name="Dark List Accent 1" w:semiHidden="0" w:uiPriority="70" w:unhideWhenUsed="0"/>
-    <w:lsdException w:name="Colorful Shading Accent 1" w:semiHidden="0" w:uiPriority="71" w:unhideWhenUsed="0"/>
-    <w:lsdException w:name="Colorful List Accent 1" w:semiHidden="0" w:uiPriority="72" w:unhideWhenUsed="0"/>
-    <w:lsdException w:name="Colorful Grid Accent 1" w:semiHidden="0" w:uiPriority="73" w:unhideWhenUsed="0"/>
-    <w:lsdException w:name="Light Shading Accent 2" w:semiHidden="0" w:uiPriority="60" w:unhideWhenUsed="0"/>
-    <w:lsdException w:name="Light List Accent 2" w:semiHidden="0" w:uiPriority="61" w:unhideWhenUsed="0"/>
-    <w:lsdException w:name="Light Grid Accent 2" w:semiHidden="0" w:uiPriority="62" w:unhideWhenUsed="0"/>
-    <w:lsdException w:name="Medium Shading 1 Accent 2" w:semiHidden="0" w:uiPriority="63" w:unhideWhenUsed="0"/>
-    <w:lsdException w:name="Medium Shading 2 Accent 2" w:semiHidden="0" w:uiPriority="64" w:unhideWhenUsed="0"/>
-    <w:lsdException w:name="Medium List 1 Accent 2" w:semiHidden="0" w:uiPriority="65" w:unhideWhenUsed="0"/>
-    <w:lsdException w:name="Medium List 2 Accent 2" w:semiHidden="0" w:uiPriority="66" w:unhideWhenUsed="0"/>
-    <w:lsdException w:name="Medium Grid 1 Accent 2" w:semiHidden="0" w:uiPriority="67" w:unhideWhenUsed="0"/>
-    <w:lsdException w:name="Medium Grid 2 Accent 2" w:semiHidden="0" w:uiPriority="68" w:unhideWhenUsed="0"/>
-    <w:lsdException w:name="Medium Grid 3 Accent 2" w:semiHidden="0" w:uiPriority="69" w:unhideWhenUsed="0"/>
-    <w:lsdException w:name="Dark List Accent 2" w:semiHidden="0" w:uiPriority="70" w:unhideWhenUsed="0"/>
-    <w:lsdException w:name="Colorful Shading Accent 2" w:semiHidden="0" w:uiPriority="71" w:unhideWhenUsed="0"/>
-    <w:lsdException w:name="Colorful List Accent 2" w:semiHidden="0" w:uiPriority="72" w:unhideWhenUsed="0"/>
-    <w:lsdException w:name="Colorful Grid Accent 2" w:semiHidden="0" w:uiPriority="73" w:unhideWhenUsed="0"/>
-    <w:lsdException w:name="Light Shading Accent 3" w:semiHidden="0" w:uiPriority="60" w:unhideWhenUsed="0"/>
-    <w:lsdException w:name="Light List Accent 3" w:semiHidden="0" w:uiPriority="61" w:unhideWhenUsed="0"/>
-    <w:lsdException w:name="Light Grid Accent 3" w:semiHidden="0" w:uiPriority="62" w:unhideWhenUsed="0"/>
-    <w:lsdException w:name="Medium Shading 1 Accent 3" w:semiHidden="0" w:uiPriority="63" w:unhideWhenUsed="0"/>
-    <w:lsdException w:name="Medium Shading 2 Accent 3" w:semiHidden="0" w:uiPriority="64" w:unhideWhenUsed="0"/>
-    <w:lsdException w:name="Medium List 1 Accent 3" w:semiHidden="0" w:uiPriority="65" w:unhideWhenUsed="0"/>
-    <w:lsdException w:name="Medium List 2 Accent 3" w:semiHidden="0" w:uiPriority="66" w:unhideWhenUsed="0"/>
-    <w:lsdException w:name="Medium Grid 1 Accent 3" w:semiHidden="0" w:uiPriority="67" w:unhideWhenUsed="0"/>
-    <w:lsdException w:name="Medium Grid 2 Accent 3" w:semiHidden="0" w:uiPriority="68" w:unhideWhenUsed="0"/>
-    <w:lsdException w:name="Medium Grid 3 Accent 3" w:semiHidden="0" w:uiPriority="69" w:unhideWhenUsed="0"/>
-    <w:lsdException w:name="Dark List Accent 3" w:semiHidden="0" w:uiPriority="70" w:unhideWhenUsed="0"/>
-    <w:lsdException w:name="Colorful Shading Accent 3" w:semiHidden="0" w:uiPriority="71" w:unhideWhenUsed="0"/>
-    <w:lsdException w:name="Colorful List Accent 3" w:semiHidden="0" w:uiPriority="72" w:unhideWhenUsed="0"/>
-    <w:lsdException w:name="Colorful Grid Accent 3" w:semiHidden="0" w:uiPriority="73" w:unhideWhenUsed="0"/>
-    <w:lsdException w:name="Light Shading Accent 4" w:semiHidden="0" w:uiPriority="60" w:unhideWhenUsed="0"/>
-    <w:lsdException w:name="Light List Accent 4" w:semiHidden="0" w:uiPriority="61" w:unhideWhenUsed="0"/>
-    <w:lsdException w:name="Light Grid Accent 4" w:semiHidden="0" w:uiPriority="62" w:unhideWhenUsed="0"/>
-    <w:lsdException w:name="Medium Shading 1 Accent 4" w:semiHidden="0" w:uiPriority="63" w:unhideWhenUsed="0"/>
-    <w:lsdException w:name="Medium Shading 2 Accent 4" w:semiHidden="0" w:uiPriority="64" w:unhideWhenUsed="0"/>
-    <w:lsdException w:name="Medium List 1 Accent 4" w:semiHidden="0" w:uiPriority="65" w:unhideWhenUsed="0"/>
-    <w:lsdException w:name="Medium List 2 Accent 4" w:semiHidden="0" w:uiPriority="66" w:unhideWhenUsed="0"/>
-    <w:lsdException w:name="Medium Grid 1 Accent 4" w:semiHidden="0" w:uiPriority="67" w:unhideWhenUsed="0"/>
-    <w:lsdException w:name="Medium Grid 2 Accent 4" w:semiHidden="0" w:uiPriority="68" w:unhideWhenUsed="0"/>
-    <w:lsdException w:name="Medium Grid 3 Accent 4" w:semiHidden="0" w:uiPriority="69" w:unhideWhenUsed="0"/>
-    <w:lsdException w:name="Dark List Accent 4" w:semiHidden="0" w:uiPriority="70" w:unhideWhenUsed="0"/>
-    <w:lsdException w:name="Colorful Shading Accent 4" w:semiHidden="0" w:uiPriority="71" w:unhideWhenUsed="0"/>
-    <w:lsdException w:name="Colorful List Accent 4" w:semiHidden="0" w:uiPriority="72" w:unhideWhenUsed="0"/>
-    <w:lsdException w:name="Colorful Grid Accent 4" w:semiHidden="0" w:uiPriority="73" w:unhideWhenUsed="0"/>
-    <w:lsdException w:name="Light Shading Accent 5" w:semiHidden="0" w:uiPriority="60" w:unhideWhenUsed="0"/>
-    <w:lsdException w:name="Light List Accent 5" w:semiHidden="0" w:uiPriority="61" w:unhideWhenUsed="0"/>
-    <w:lsdException w:name="Light Grid Accent 5" w:semiHidden="0" w:uiPriority="62" w:unhideWhenUsed="0"/>
-    <w:lsdException w:name="Medium Shading 1 Accent 5" w:semiHidden="0" w:uiPriority="63" w:unhideWhenUsed="0"/>
-    <w:lsdException w:name="Medium Shading 2 Accent 5" w:semiHidden="0" w:uiPriority="64" w:unhideWhenUsed="0"/>
-    <w:lsdException w:name="Medium List 1 Accent 5" w:semiHidden="0" w:uiPriority="65" w:unhideWhenUsed="0"/>
-    <w:lsdException w:name="Medium List 2 Accent 5" w:semiHidden="0" w:uiPriority="66" w:unhideWhenUsed="0"/>
-    <w:lsdException w:name="Medium Grid 1 Accent 5" w:semiHidden="0" w:uiPriority="67" w:unhideWhenUsed="0"/>
-    <w:lsdException w:name="Medium Grid 2 Accent 5" w:semiHidden="0" w:uiPriority="68" w:unhideWhenUsed="0"/>
-    <w:lsdException w:name="Medium Grid 3 Accent 5" w:semiHidden="0" w:uiPriority="69" w:unhideWhenUsed="0"/>
-    <w:lsdException w:name="Dark List Accent 5" w:semiHidden="0" w:uiPriority="70" w:unhideWhenUsed="0"/>
-    <w:lsdException w:name="Colorful Shading Accent 5" w:semiHidden="0" w:uiPriority="71" w:unhideWhenUsed="0"/>
-    <w:lsdException w:name="Colorful List Accent 5" w:semiHidden="0" w:uiPriority="72" w:unhideWhenUsed="0"/>
-    <w:lsdException w:name="Colorful Grid Accent 5" w:semiHidden="0" w:uiPriority="73" w:unhideWhenUsed="0"/>
-    <w:lsdException w:name="Light Shading Accent 6" w:semiHidden="0" w:uiPriority="60" w:unhideWhenUsed="0"/>
-    <w:lsdException w:name="Light List Accent 6" w:semiHidden="0" w:uiPriority="61" w:unhideWhenUsed="0"/>
-    <w:lsdException w:name="Light Grid Accent 6" w:semiHidden="0" w:uiPriority="62" w:unhideWhenUsed="0"/>
-    <w:lsdException w:name="Medium Shading 1 Accent 6" w:semiHidden="0" w:uiPriority="63" w:unhideWhenUsed="0"/>
-    <w:lsdException w:name="Medium Shading 2 Accent 6" w:semiHidden="0" w:uiPriority="64" w:unhideWhenUsed="0"/>
-    <w:lsdException w:name="Medium List 1 Accent 6" w:semiHidden="0" w:uiPriority="65" w:unhideWhenUsed="0"/>
-    <w:lsdException w:name="Medium List 2 Accent 6" w:semiHidden="0" w:uiPriority="66" w:unhideWhenUsed="0"/>
-    <w:lsdException w:name="Medium Grid 1 Accent 6" w:semiHidden="0" w:uiPriority="67" w:unhideWhenUsed="0"/>
-    <w:lsdException w:name="Medium Grid 2 Accent 6" w:semiHidden="0" w:uiPriority="68" w:unhideWhenUsed="0"/>
-    <w:lsdException w:name="Medium Grid 3 Accent 6" w:semiHidden="0" w:uiPriority="69" w:unhideWhenUsed="0"/>
-    <w:lsdException w:name="Dark List Accent 6" w:semiHidden="0" w:uiPriority="70" w:unhideWhenUsed="0"/>
-    <w:lsdException w:name="Colorful Shading Accent 6" w:semiHidden="0" w:uiPriority="71" w:unhideWhenUsed="0"/>
-    <w:lsdException w:name="Colorful List Accent 6" w:semiHidden="0" w:uiPriority="72" w:unhideWhenUsed="0"/>
-    <w:lsdException w:name="Colorful Grid Accent 6" w:semiHidden="0" w:uiPriority="73" w:unhideWhenUsed="0"/>
-    <w:lsdException w:name="Subtle Emphasis" w:semiHidden="0" w:uiPriority="19" w:unhideWhenUsed="0" w:qFormat="1"/>
-    <w:lsdException w:name="Intense Emphasis" w:semiHidden="0" w:uiPriority="21" w:unhideWhenUsed="0" w:qFormat="1"/>
-    <w:lsdException w:name="Subtle Reference" w:semiHidden="0" w:uiPriority="31" w:unhideWhenUsed="0" w:qFormat="1"/>
-    <w:lsdException w:name="Intense Reference" w:semiHidden="0" w:uiPriority="32" w:unhideWhenUsed="0" w:qFormat="1"/>
-    <w:lsdException w:name="Book Title" w:semiHidden="0" w:uiPriority="33" w:unhideWhenUsed="0" w:qFormat="1"/>
-    <w:lsdException w:name="Bibliography" w:uiPriority="37"/>
-    <w:lsdException w:name="TOC Heading" w:uiPriority="39" w:qFormat="1"/>
-  </w:latentStyles>
-  <w:style w:type="paragraph" w:default="1" w:styleId="Normal">
-    <w:name w:val="Normal"/>
-    <w:qFormat/>
-  </w:style>
-  <w:style w:type="character" w:default="1" w:styleId="DefaultParagraphFont">
-    <w:name w:val="Default Paragraph Font"/>
-    <w:uiPriority w:val="1"/>
-    <w:semiHidden/>
-    <w:unhideWhenUsed/>
-  </w:style>
-  <w:style w:type="table" w:default="1" w:styleId="TableNormal">
-    <w:name w:val="Normal Table"/>
-    <w:uiPriority w:val="99"/>
-    <w:semiHidden/>
-    <w:unhideWhenUsed/>
-    <w:tblPr>
-      <w:tblInd w:w="0" w:type="dxa"/>
-      <w:tblCellMar>
-        <w:top w:w="0" w:type="dxa"/>
-        <w:left w:w="108" w:type="dxa"/>
-        <w:bottom w:w="0" w:type="dxa"/>
-        <w:right w:w="108" w:type="dxa"/>
-      </w:tblCellMar>
-    </w:tblPr>
-  </w:style>
-  <w:style w:type="numbering" w:default="1" w:styleId="NoList">
-    <w:name w:val="No List"/>
-    <w:uiPriority w:val="99"/>
-    <w:semiHidden/>
-    <w:unhideWhenUsed/>
-  </w:style>
-  <w:style w:type="paragraph" w:styleId="NoSpacing">
-    <w:name w:val="No Spacing"/>
-    <w:uiPriority w:val="1"/>
-    <w:qFormat/>
-    <w:rsid w:val="0013626B"/>
-    <w:pPr>
-      <w:spacing w:after="0" w:line="240" w:lineRule="auto"/>
-    </w:pPr>
-  </w:style>
-  <w:style w:type="table" w:styleId="TableGrid">
-    <w:name w:val="Table Grid"/>
-    <w:basedOn w:val="TableNormal"/>
-    <w:uiPriority w:val="59"/>
-    <w:rsid w:val="00C00F4E"/>
-    <w:pPr>
-      <w:spacing w:after="0" w:line="240" w:lineRule="auto"/>
-    </w:pPr>
-    <w:tblPr>
-      <w:tblInd w:w="0" w:type="dxa"/>
-      <w:tblBorders>
-        <w:top w:val="single" w:sz="4" w:space="0" w:color="auto"/>
-        <w:left w:val="single" w:sz="4" w:space="0" w:color="auto"/>
-        <w:bottom w:val="single" w:sz="4" w:space="0" w:color="auto"/>
-        <w:right w:val="single" w:sz="4" w:space="0" w:color="auto"/>
-        <w:insideH w:val="single" w:sz="4" w:space="0" w:color="auto"/>
-        <w:insideV w:val="single" w:sz="4" w:space="0" w:color="auto"/>
-      </w:tblBorders>
-      <w:tblCellMar>
-        <w:top w:w="0" w:type="dxa"/>
-        <w:left w:w="108" w:type="dxa"/>
-        <w:bottom w:w="0" w:type="dxa"/>
-        <w:right w:w="108" w:type="dxa"/>
-      </w:tblCellMar>
-    </w:tblPr>
-  </w:style>
-  <w:style w:type="paragraph" w:styleId="BalloonText">
-    <w:name w:val="Balloon Text"/>
-    <w:basedOn w:val="Normal"/>
-    <w:link w:val="BalloonTextChar"/>
-    <w:uiPriority w:val="99"/>
-    <w:semiHidden/>
-    <w:unhideWhenUsed/>
-    <w:rsid w:val="00F76FA6"/>
-    <w:pPr>
-      <w:spacing w:after="0" w:line="240" w:lineRule="auto"/>
-    </w:pPr>
-    <w:rPr>
-      <w:rFonts w:ascii="Tahoma" w:hAnsi="Tahoma" w:cs="Tahoma"/>
-      <w:sz w:val="16"/>
-      <w:szCs w:val="16"/>
-    </w:rPr>
-  </w:style>
-  <w:style w:type="character" w:customStyle="1" w:styleId="BalloonTextChar">
-    <w:name w:val="Balloon Text Char"/>
-    <w:basedOn w:val="DefaultParagraphFont"/>
-    <w:link w:val="BalloonText"/>
-    <w:uiPriority w:val="99"/>
-    <w:semiHidden/>
-    <w:rsid w:val="00F76FA6"/>
-    <w:rPr>
-      <w:rFonts w:ascii="Tahoma" w:hAnsi="Tahoma" w:cs="Tahoma"/>
-      <w:sz w:val="16"/>
-      <w:szCs w:val="16"/>
-    </w:rPr>
-  </w:style>
-  <w:style w:type="paragraph" w:styleId="Title">
-    <w:name w:val="Title"/>
-    <w:basedOn w:val="Normal"/>
-    <w:next w:val="Normal"/>
-    <w:link w:val="TitleChar"/>
-    <w:uiPriority w:val="10"/>
-    <w:qFormat/>
-    <w:rsid w:val="006E2C2D"/>
-    <w:pPr>
-      <w:pBdr>
-        <w:bottom w:val="single" w:sz="8" w:space="4" w:color="4F81BD" w:themeColor="accent1"/>
-      </w:pBdr>
-      <w:spacing w:after="300" w:line="240" w:lineRule="auto"/>
-      <w:contextualSpacing/>
-    </w:pPr>
-    <w:rPr>
-      <w:rFonts w:asciiTheme="majorHAnsi" w:eastAsiaTheme="majorEastAsia" w:hAnsiTheme="majorHAnsi" w:cstheme="majorBidi"/>
-      <w:color w:val="17365D" w:themeColor="text2" w:themeShade="BF"/>
-      <w:spacing w:val="5"/>
-      <w:kern w:val="28"/>
-      <w:sz w:val="52"/>
-      <w:szCs w:val="52"/>
-    </w:rPr>
-  </w:style>
-  <w:style w:type="character" w:customStyle="1" w:styleId="TitleChar">
-    <w:name w:val="Title Char"/>
-    <w:basedOn w:val="DefaultParagraphFont"/>
-    <w:link w:val="Title"/>
-    <w:uiPriority w:val="10"/>
-    <w:rsid w:val="006E2C2D"/>
-    <w:rPr>
-      <w:rFonts w:asciiTheme="majorHAnsi" w:eastAsiaTheme="majorEastAsia" w:hAnsiTheme="majorHAnsi" w:cstheme="majorBidi"/>
-      <w:color w:val="17365D" w:themeColor="text2" w:themeShade="BF"/>
-      <w:spacing w:val="5"/>
-      <w:kern w:val="28"/>
-      <w:sz w:val="52"/>
-      <w:szCs w:val="52"/>
-    </w:rPr>
-  </w:style>
-  <w:style w:type="paragraph" w:styleId="Subtitle">
-    <w:name w:val="Subtitle"/>
-    <w:basedOn w:val="Normal"/>
-    <w:next w:val="Normal"/>
-    <w:link w:val="SubtitleChar"/>
-    <w:uiPriority w:val="11"/>
-    <w:qFormat/>
-    <w:rsid w:val="006E2C2D"/>
-    <w:pPr>
-      <w:numPr>
-        <w:ilvl w:val="1"/>
-      </w:numPr>
-    </w:pPr>
-    <w:rPr>
-      <w:rFonts w:asciiTheme="majorHAnsi" w:eastAsiaTheme="majorEastAsia" w:hAnsiTheme="majorHAnsi" w:cstheme="majorBidi"/>
-      <w:i/>
-      <w:iCs/>
-      <w:color w:val="4F81BD" w:themeColor="accent1"/>
-      <w:spacing w:val="15"/>
-      <w:sz w:val="24"/>
-      <w:szCs w:val="24"/>
-    </w:rPr>
-  </w:style>
-  <w:style w:type="character" w:customStyle="1" w:styleId="SubtitleChar">
-    <w:name w:val="Subtitle Char"/>
-    <w:basedOn w:val="DefaultParagraphFont"/>
-    <w:link w:val="Subtitle"/>
+  <w:style w:type="character" w:customStyle="1" w:styleId="OndertitelChar">
+    <w:name w:val="Ondertitel Char"/>
+    <w:basedOn w:val="Standaardalinea-lettertype"/>
+    <w:link w:val="Ondertitel"/>
     <w:uiPriority w:val="11"/>
     <w:rsid w:val="006E2C2D"/>
     <w:rPr>

--- a/experimentation/exp2.docx
+++ b/experimentation/exp2.docx
@@ -614,7 +614,15 @@
               <w:rPr>
                 <w:lang w:val="en-US"/>
               </w:rPr>
-              <w:t>&gt; 10min</w:t>
+              <w:t>&gt; 3</w:t>
+            </w:r>
+            <w:bookmarkStart w:id="0" w:name="_GoBack"/>
+            <w:bookmarkEnd w:id="0"/>
+            <w:r>
+              <w:rPr>
+                <w:lang w:val="en-US"/>
+              </w:rPr>
+              <w:t>0min</w:t>
             </w:r>
           </w:p>
         </w:tc>
@@ -1078,8 +1086,6 @@
         </w:rPr>
         <w:t>in consideration the number of swaps and runtime.</w:t>
       </w:r>
-      <w:bookmarkStart w:id="0" w:name="_GoBack"/>
-      <w:bookmarkEnd w:id="0"/>
     </w:p>
     <w:sectPr>
       <w:pgSz w:w="11906" w:h="16838"/>
